--- a/ComputerStoreSystem.docx
+++ b/ComputerStoreSystem.docx
@@ -133,7 +133,6 @@
           <w:noProof/>
           <w:sz w:val="22"/>
           <w:szCs w:val="22"/>
-          <w:lang w:eastAsia="zh-CN"/>
         </w:rPr>
         <w:drawing>
           <wp:inline distT="0" distB="0" distL="0" distR="0" wp14:anchorId="2AF8F04B" wp14:editId="2B274464">
@@ -234,7 +233,6 @@
       <w:r>
         <w:rPr>
           <w:rStyle w:val="fontstyle01"/>
-          <w:rFonts w:ascii="Times New Roman" w:hAnsi="Times New Roman"/>
         </w:rPr>
         <w:t>SOFTWARE ENGINEERING</w:t>
       </w:r>
@@ -486,7 +484,6 @@
       <w:r>
         <w:rPr>
           <w:rStyle w:val="fontstyle01"/>
-          <w:rFonts w:ascii="Times New Roman" w:hAnsi="Times New Roman"/>
         </w:rPr>
         <w:t>Mr. DANG MINH THANG</w:t>
       </w:r>
@@ -780,7 +777,18 @@
           <w:szCs w:val="28"/>
           <w:lang w:val="vi-VN"/>
         </w:rPr>
-        <w:t>THANH PHO HO CHI MINH, YEAR 2020</w:t>
+        <w:t>THANH PHO HO CHI MINH, YEAR 20</w:t>
+      </w:r>
+      <w:r>
+        <w:rPr>
+          <w:b/>
+          <w:bCs/>
+          <w:iCs/>
+          <w:sz w:val="28"/>
+          <w:szCs w:val="28"/>
+          <w:lang w:val="vi-VN"/>
+        </w:rPr>
+        <w:t>20</w:t>
       </w:r>
     </w:p>
     <w:p>
@@ -859,7 +867,17 @@
           <w:szCs w:val="28"/>
           <w:lang w:val="en"/>
         </w:rPr>
-        <w:t xml:space="preserve">FACULTY OF INFORMATION TECHNOLOGY </w:t>
+        <w:t>FACULTY OF INFORMATION TECHNOLOGY</w:t>
+      </w:r>
+      <w:r>
+        <w:rPr>
+          <w:b/>
+          <w:bCs/>
+          <w:sz w:val="28"/>
+          <w:szCs w:val="28"/>
+          <w:lang w:val="en"/>
+        </w:rPr>
+        <w:t xml:space="preserve"> </w:t>
       </w:r>
     </w:p>
     <w:p>
@@ -896,7 +914,6 @@
           <w:noProof/>
           <w:sz w:val="22"/>
           <w:szCs w:val="22"/>
-          <w:lang w:eastAsia="zh-CN"/>
         </w:rPr>
         <w:drawing>
           <wp:inline distT="0" distB="0" distL="0" distR="0" wp14:anchorId="13125E6E" wp14:editId="42BD506B">
@@ -997,7 +1014,6 @@
       <w:r>
         <w:rPr>
           <w:rStyle w:val="fontstyle01"/>
-          <w:rFonts w:ascii="Times New Roman" w:hAnsi="Times New Roman"/>
         </w:rPr>
         <w:t>SOFTWARE ENGINEERING</w:t>
       </w:r>
@@ -1078,7 +1094,17 @@
           <w:szCs w:val="48"/>
           <w:lang w:val="en"/>
         </w:rPr>
-        <w:t xml:space="preserve"> Management</w:t>
+        <w:t xml:space="preserve"> </w:t>
+      </w:r>
+      <w:r>
+        <w:rPr>
+          <w:b/>
+          <w:bCs/>
+          <w:sz w:val="48"/>
+          <w:szCs w:val="48"/>
+          <w:lang w:val="en"/>
+        </w:rPr>
+        <w:t>Management</w:t>
       </w:r>
       <w:r>
         <w:rPr>
@@ -1249,7 +1275,6 @@
       <w:r>
         <w:rPr>
           <w:rStyle w:val="fontstyle01"/>
-          <w:rFonts w:ascii="Times New Roman" w:hAnsi="Times New Roman"/>
         </w:rPr>
         <w:t>Mr. DANG MINH THANG</w:t>
       </w:r>
@@ -1393,7 +1418,15 @@
           <w:szCs w:val="28"/>
           <w:lang w:val="vi-VN"/>
         </w:rPr>
-        <w:t xml:space="preserve">Class       </w:t>
+        <w:t>Class</w:t>
+      </w:r>
+      <w:r>
+        <w:rPr>
+          <w:sz w:val="28"/>
+          <w:szCs w:val="28"/>
+          <w:lang w:val="vi-VN"/>
+        </w:rPr>
+        <w:t xml:space="preserve">       </w:t>
       </w:r>
       <w:r>
         <w:rPr>
@@ -1426,7 +1459,15 @@
           <w:szCs w:val="28"/>
           <w:lang w:val="vi-VN"/>
         </w:rPr>
-        <w:t xml:space="preserve">Course    </w:t>
+        <w:t>Course</w:t>
+      </w:r>
+      <w:r>
+        <w:rPr>
+          <w:sz w:val="28"/>
+          <w:szCs w:val="28"/>
+          <w:lang w:val="vi-VN"/>
+        </w:rPr>
+        <w:t xml:space="preserve">    </w:t>
       </w:r>
       <w:r>
         <w:rPr>
@@ -1527,7 +1568,18 @@
           <w:szCs w:val="28"/>
           <w:lang w:val="vi-VN"/>
         </w:rPr>
-        <w:t>THANH PHO HO CHI MINH, YEAR 2020</w:t>
+        <w:t>THANH PHO HO CHI MINH, YEAR 20</w:t>
+      </w:r>
+      <w:r>
+        <w:rPr>
+          <w:b/>
+          <w:bCs/>
+          <w:iCs/>
+          <w:sz w:val="28"/>
+          <w:szCs w:val="28"/>
+          <w:lang w:val="vi-VN"/>
+        </w:rPr>
+        <w:t>20</w:t>
       </w:r>
     </w:p>
     <w:p>
@@ -1538,7 +1590,7 @@
           <w:lang w:val="vi-VN"/>
         </w:rPr>
       </w:pPr>
-      <w:bookmarkStart w:id="0" w:name="_Toc58673652"/>
+      <w:bookmarkStart w:id="0" w:name="_Toc58593571"/>
       <w:r>
         <w:rPr>
           <w:lang w:val="vi-VN"/>
@@ -1627,6 +1679,7 @@
       <w:pPr>
         <w:pStyle w:val="Nidungvnbn"/>
         <w:rPr>
+          <w:rFonts w:ascii="TimesNewRomanPSMT" w:hAnsi="TimesNewRomanPSMT"/>
           <w:color w:val="000000"/>
           <w:sz w:val="24"/>
           <w:szCs w:val="24"/>
@@ -1724,7 +1777,15 @@
           <w:szCs w:val="26"/>
           <w:lang w:val="vi-VN"/>
         </w:rPr>
-        <w:t>pledge that this is a product of our own project and is under the guidance of Mr.</w:t>
+        <w:t>pledge that this is a product of our own project a</w:t>
+      </w:r>
+      <w:r>
+        <w:rPr>
+          <w:sz w:val="26"/>
+          <w:szCs w:val="26"/>
+          <w:lang w:val="vi-VN"/>
+        </w:rPr>
+        <w:t>nd is under the guidance of Mr.</w:t>
       </w:r>
       <w:r>
         <w:rPr>
@@ -1856,7 +1917,16 @@
           <w:szCs w:val="26"/>
           <w:lang w:val="vi-VN"/>
         </w:rPr>
-        <w:t xml:space="preserve">fully responsible for the content of </w:t>
+        <w:t>fully responsible</w:t>
+      </w:r>
+      <w:r>
+        <w:rPr>
+          <w:b/>
+          <w:sz w:val="26"/>
+          <w:szCs w:val="26"/>
+          <w:lang w:val="vi-VN"/>
+        </w:rPr>
+        <w:t xml:space="preserve"> for the content of </w:t>
       </w:r>
       <w:r>
         <w:rPr>
@@ -1999,6 +2069,7 @@
         </w:rPr>
         <w:t xml:space="preserve"> </w:t>
       </w:r>
+      <w:proofErr w:type="gramStart"/>
       <w:r>
         <w:rPr>
           <w:i/>
@@ -2024,6 +2095,7 @@
         </w:rPr>
         <w:t xml:space="preserve"> year</w:t>
       </w:r>
+      <w:proofErr w:type="gramEnd"/>
       <w:r>
         <w:rPr>
           <w:i/>
@@ -2161,13 +2233,23 @@
         </w:rPr>
         <w:tab/>
       </w:r>
+      <w:proofErr w:type="spellStart"/>
       <w:r>
         <w:rPr>
           <w:i/>
           <w:sz w:val="26"/>
           <w:szCs w:val="26"/>
         </w:rPr>
-        <w:t>Vuong Gia Hao</w:t>
+        <w:t>Vuong</w:t>
+      </w:r>
+      <w:proofErr w:type="spellEnd"/>
+      <w:r>
+        <w:rPr>
+          <w:i/>
+          <w:sz w:val="26"/>
+          <w:szCs w:val="26"/>
+        </w:rPr>
+        <w:t xml:space="preserve"> Gia Hao</w:t>
       </w:r>
     </w:p>
     <w:p>
@@ -2267,7 +2349,7 @@
         <w:pStyle w:val="Chng"/>
         <w:jc w:val="center"/>
       </w:pPr>
-      <w:bookmarkStart w:id="1" w:name="_Toc58673653"/>
+      <w:bookmarkStart w:id="1" w:name="_Toc58593572"/>
       <w:r>
         <w:lastRenderedPageBreak/>
         <w:t>EVALUATION OF INSTRUCTING LECTURER</w:t>
@@ -2281,11 +2363,19 @@
           <w:b/>
         </w:rPr>
       </w:pPr>
-      <w:r>
-        <w:rPr>
-          <w:b/>
-        </w:rPr>
-        <w:t>Comfirmation of the instructor</w:t>
+      <w:proofErr w:type="spellStart"/>
+      <w:r>
+        <w:rPr>
+          <w:b/>
+        </w:rPr>
+        <w:t>Comfirmation</w:t>
+      </w:r>
+      <w:proofErr w:type="spellEnd"/>
+      <w:r>
+        <w:rPr>
+          <w:b/>
+        </w:rPr>
+        <w:t xml:space="preserve"> of the instructor</w:t>
       </w:r>
     </w:p>
     <w:p>
@@ -2489,7 +2579,19 @@
         <w:rPr>
           <w:lang w:val="vi-VN"/>
         </w:rPr>
-        <w:t xml:space="preserve">     month   </w:t>
+        <w:t xml:space="preserve">     </w:t>
+      </w:r>
+      <w:r>
+        <w:rPr>
+          <w:lang w:val="vi-VN"/>
+        </w:rPr>
+        <w:t>month</w:t>
+      </w:r>
+      <w:r>
+        <w:rPr>
+          <w:lang w:val="vi-VN"/>
+        </w:rPr>
+        <w:t xml:space="preserve">   </w:t>
       </w:r>
       <w:r>
         <w:t xml:space="preserve"> year</w:t>
@@ -2516,6 +2618,11 @@
           <w:lang w:val="vi-VN"/>
         </w:rPr>
         <w:tab/>
+      </w:r>
+      <w:r>
+        <w:rPr>
+          <w:lang w:val="vi-VN"/>
+        </w:rPr>
         <w:t xml:space="preserve">(sign and </w:t>
       </w:r>
       <w:r>
@@ -2560,13 +2667,11 @@
         <w:spacing w:after="200" w:line="276" w:lineRule="auto"/>
         <w:rPr>
           <w:rStyle w:val="fontstyle21"/>
-          <w:rFonts w:ascii="Times New Roman" w:hAnsi="Times New Roman"/>
         </w:rPr>
       </w:pPr>
       <w:r>
         <w:rPr>
           <w:rStyle w:val="fontstyle01"/>
-          <w:rFonts w:ascii="Times New Roman" w:hAnsi="Times New Roman"/>
         </w:rPr>
         <w:lastRenderedPageBreak/>
         <w:tab/>
@@ -2574,6 +2679,7 @@
       </w:r>
       <w:r>
         <w:rPr>
+          <w:rFonts w:ascii="TimesNewRomanPS-BoldMT" w:hAnsi="TimesNewRomanPS-BoldMT"/>
           <w:b/>
           <w:bCs/>
           <w:color w:val="000000"/>
@@ -2585,9 +2691,22 @@
       <w:r>
         <w:rPr>
           <w:rStyle w:val="fontstyle21"/>
-          <w:rFonts w:ascii="Times New Roman" w:hAnsi="Times New Roman"/>
-        </w:rPr>
-        <w:t>Copyright 2020 Vuong Gia Hao and Cu Dinh Thi.</w:t>
+        </w:rPr>
+        <w:t xml:space="preserve">Copyright 2020 </w:t>
+      </w:r>
+      <w:proofErr w:type="spellStart"/>
+      <w:r>
+        <w:rPr>
+          <w:rStyle w:val="fontstyle21"/>
+        </w:rPr>
+        <w:t>Vuong</w:t>
+      </w:r>
+      <w:proofErr w:type="spellEnd"/>
+      <w:r>
+        <w:rPr>
+          <w:rStyle w:val="fontstyle21"/>
+        </w:rPr>
+        <w:t xml:space="preserve"> Gia Hao and Cu Dinh Thi.</w:t>
       </w:r>
     </w:p>
     <w:p>
@@ -2597,11 +2716,11 @@
         <w:jc w:val="both"/>
         <w:rPr>
           <w:rStyle w:val="fontstyle31"/>
-          <w:rFonts w:ascii="Times New Roman" w:hAnsi="Times New Roman"/>
-        </w:rPr>
-      </w:pPr>
-      <w:r>
-        <w:rPr>
+        </w:rPr>
+      </w:pPr>
+      <w:r>
+        <w:rPr>
+          <w:rFonts w:ascii="TimesNewRomanPS-BoldItalicMT" w:hAnsi="TimesNewRomanPS-BoldItalicMT"/>
           <w:b/>
           <w:bCs/>
           <w:i/>
@@ -2615,47 +2734,42 @@
       <w:r>
         <w:rPr>
           <w:rStyle w:val="fontstyle31"/>
-          <w:rFonts w:ascii="Times New Roman" w:hAnsi="Times New Roman"/>
         </w:rPr>
         <w:tab/>
       </w:r>
       <w:r>
         <w:rPr>
           <w:rStyle w:val="fontstyle31"/>
-          <w:rFonts w:ascii="Times New Roman" w:hAnsi="Times New Roman"/>
         </w:rPr>
         <w:t>The following documentation, the content therein and/or the presentation of its information is proprietary to and embodies the confidential processes, designs,</w:t>
       </w:r>
       <w:r>
         <w:rPr>
           <w:rStyle w:val="fontstyle31"/>
-          <w:rFonts w:ascii="Times New Roman" w:hAnsi="Times New Roman"/>
         </w:rPr>
         <w:t xml:space="preserve"> </w:t>
       </w:r>
       <w:r>
         <w:rPr>
           <w:rStyle w:val="fontstyle31"/>
-          <w:rFonts w:ascii="Times New Roman" w:hAnsi="Times New Roman"/>
         </w:rPr>
         <w:t>tech</w:t>
       </w:r>
       <w:r>
         <w:rPr>
           <w:rStyle w:val="fontstyle31"/>
-          <w:rFonts w:ascii="Times New Roman" w:hAnsi="Times New Roman"/>
         </w:rPr>
         <w:t xml:space="preserve">nologies and otherwise of team. </w:t>
       </w:r>
       <w:r>
         <w:rPr>
           <w:rStyle w:val="fontstyle31"/>
-          <w:rFonts w:ascii="Times New Roman" w:hAnsi="Times New Roman"/>
         </w:rPr>
         <w:t>All copyright, trademarks, trade names, patents, industrial designs, and other intellectual property rights contained herein are, unless</w:t>
       </w:r>
       <w:r>
         <w:rPr>
+          <w:rFonts w:ascii="TimesNewRomanPSMT" w:hAnsi="TimesNewRomanPSMT"/>
           <w:color w:val="000000"/>
           <w:sz w:val="26"/>
           <w:szCs w:val="26"/>
@@ -2665,7 +2779,6 @@
       <w:r>
         <w:rPr>
           <w:rStyle w:val="fontstyle31"/>
-          <w:rFonts w:ascii="Times New Roman" w:hAnsi="Times New Roman"/>
         </w:rPr>
         <w:t>otherwise specified, the exclusive property of team.</w:t>
       </w:r>
@@ -2677,62 +2790,53 @@
         <w:jc w:val="both"/>
         <w:rPr>
           <w:rStyle w:val="fontstyle31"/>
-          <w:rFonts w:ascii="Times New Roman" w:hAnsi="Times New Roman"/>
         </w:rPr>
       </w:pPr>
       <w:r>
         <w:rPr>
           <w:rStyle w:val="fontstyle31"/>
-          <w:rFonts w:ascii="Times New Roman" w:hAnsi="Times New Roman"/>
         </w:rPr>
         <w:t>The ideas, concepts and/or their application, embodied within this</w:t>
       </w:r>
       <w:r>
         <w:rPr>
           <w:rStyle w:val="fontstyle31"/>
-          <w:rFonts w:ascii="Times New Roman" w:hAnsi="Times New Roman"/>
         </w:rPr>
         <w:t xml:space="preserve"> </w:t>
       </w:r>
       <w:r>
         <w:rPr>
           <w:rStyle w:val="fontstyle31"/>
-          <w:rFonts w:ascii="Times New Roman" w:hAnsi="Times New Roman"/>
         </w:rPr>
         <w:t>documentation</w:t>
       </w:r>
       <w:r>
         <w:rPr>
           <w:rStyle w:val="fontstyle31"/>
-          <w:rFonts w:ascii="Times New Roman" w:hAnsi="Times New Roman"/>
         </w:rPr>
         <w:t xml:space="preserve"> </w:t>
       </w:r>
       <w:r>
         <w:rPr>
           <w:rStyle w:val="fontstyle31"/>
-          <w:rFonts w:ascii="Times New Roman" w:hAnsi="Times New Roman"/>
         </w:rPr>
         <w:t>remain and constitute items of intellect</w:t>
       </w:r>
       <w:r>
         <w:rPr>
           <w:rStyle w:val="fontstyle31"/>
-          <w:rFonts w:ascii="Times New Roman" w:hAnsi="Times New Roman"/>
         </w:rPr>
         <w:t xml:space="preserve">ual property which nevertheless </w:t>
       </w:r>
       <w:r>
         <w:rPr>
           <w:rStyle w:val="fontstyle31"/>
-          <w:rFonts w:ascii="Times New Roman" w:hAnsi="Times New Roman"/>
         </w:rPr>
         <w:t>belong to team.</w:t>
       </w:r>
       <w:r>
         <w:rPr>
           <w:rStyle w:val="fontstyle31"/>
-          <w:rFonts w:ascii="Times New Roman" w:hAnsi="Times New Roman"/>
         </w:rPr>
         <w:t xml:space="preserve"> </w:t>
       </w:r>
@@ -2744,18 +2848,17 @@
         <w:jc w:val="both"/>
         <w:rPr>
           <w:rStyle w:val="fontstyle31"/>
-          <w:rFonts w:ascii="Times New Roman" w:hAnsi="Times New Roman"/>
         </w:rPr>
       </w:pPr>
       <w:r>
         <w:rPr>
           <w:rStyle w:val="fontstyle31"/>
-          <w:rFonts w:ascii="Times New Roman" w:hAnsi="Times New Roman"/>
         </w:rPr>
         <w:t>The information (including, but by no means limited to, data, drawings,</w:t>
       </w:r>
       <w:r>
         <w:rPr>
+          <w:rFonts w:ascii="TimesNewRomanPSMT" w:hAnsi="TimesNewRomanPSMT"/>
           <w:color w:val="000000"/>
           <w:sz w:val="26"/>
           <w:szCs w:val="26"/>
@@ -2765,12 +2868,12 @@
       <w:r>
         <w:rPr>
           <w:rStyle w:val="fontstyle31"/>
-          <w:rFonts w:ascii="Times New Roman" w:hAnsi="Times New Roman"/>
         </w:rPr>
         <w:t>specification, documentation, software listings, source and/or object code) shall not be</w:t>
       </w:r>
       <w:r>
         <w:rPr>
+          <w:rFonts w:ascii="TimesNewRomanPSMT" w:hAnsi="TimesNewRomanPSMT"/>
           <w:color w:val="000000"/>
           <w:sz w:val="26"/>
           <w:szCs w:val="26"/>
@@ -2780,12 +2883,12 @@
       <w:r>
         <w:rPr>
           <w:rStyle w:val="fontstyle31"/>
-          <w:rFonts w:ascii="Times New Roman" w:hAnsi="Times New Roman"/>
         </w:rPr>
         <w:t>disclosed, manipulated, disseminated or otherwise in any manner inconsistent with the</w:t>
       </w:r>
       <w:r>
         <w:rPr>
+          <w:rFonts w:ascii="TimesNewRomanPSMT" w:hAnsi="TimesNewRomanPSMT"/>
           <w:color w:val="000000"/>
           <w:sz w:val="26"/>
           <w:szCs w:val="26"/>
@@ -2795,7 +2898,6 @@
       <w:r>
         <w:rPr>
           <w:rStyle w:val="fontstyle31"/>
-          <w:rFonts w:ascii="Times New Roman" w:hAnsi="Times New Roman"/>
         </w:rPr>
         <w:t>nature and/or conditions under which this documentation has been issued.</w:t>
       </w:r>
@@ -2806,6 +2908,7 @@
         <w:ind w:firstLine="720"/>
         <w:jc w:val="both"/>
         <w:rPr>
+          <w:rFonts w:ascii="TimesNewRomanPS-BoldItalicMT" w:hAnsi="TimesNewRomanPS-BoldItalicMT"/>
           <w:b/>
           <w:bCs/>
           <w:i/>
@@ -2826,12 +2929,12 @@
       <w:r>
         <w:rPr>
           <w:rStyle w:val="fontstyle31"/>
-          <w:rFonts w:ascii="Times New Roman" w:hAnsi="Times New Roman"/>
         </w:rPr>
         <w:t>The information contained herein is believed to be accurate and reliable. Team</w:t>
       </w:r>
       <w:r>
         <w:rPr>
+          <w:rFonts w:ascii="TimesNewRomanPSMT" w:hAnsi="TimesNewRomanPSMT"/>
           <w:color w:val="000000"/>
           <w:sz w:val="26"/>
           <w:szCs w:val="26"/>
@@ -2841,35 +2944,30 @@
       <w:r>
         <w:rPr>
           <w:rStyle w:val="fontstyle31"/>
-          <w:rFonts w:ascii="Times New Roman" w:hAnsi="Times New Roman"/>
         </w:rPr>
         <w:t>accepts no responsibility for its use in any way whatsoever. Team Five shall not be liable</w:t>
       </w:r>
       <w:r>
         <w:rPr>
           <w:rStyle w:val="fontstyle31"/>
-          <w:rFonts w:ascii="Times New Roman" w:hAnsi="Times New Roman"/>
         </w:rPr>
         <w:t xml:space="preserve"> </w:t>
       </w:r>
       <w:r>
         <w:rPr>
           <w:rStyle w:val="fontstyle31"/>
-          <w:rFonts w:ascii="Times New Roman" w:hAnsi="Times New Roman"/>
         </w:rPr>
         <w:t>for any expenses, damages and/or related costs which may result from the use of the</w:t>
       </w:r>
       <w:r>
         <w:rPr>
           <w:rStyle w:val="fontstyle31"/>
-          <w:rFonts w:ascii="Times New Roman" w:hAnsi="Times New Roman"/>
         </w:rPr>
         <w:t xml:space="preserve"> </w:t>
       </w:r>
       <w:r>
         <w:rPr>
           <w:rStyle w:val="fontstyle31"/>
-          <w:rFonts w:ascii="Times New Roman" w:hAnsi="Times New Roman"/>
         </w:rPr>
         <w:t>information contained herein.</w:t>
       </w:r>
@@ -2887,7 +2985,7 @@
         <w:pStyle w:val="Chng"/>
         <w:jc w:val="center"/>
       </w:pPr>
-      <w:bookmarkStart w:id="2" w:name="_Toc58673654"/>
+      <w:bookmarkStart w:id="2" w:name="_Toc58593573"/>
       <w:r>
         <w:lastRenderedPageBreak/>
         <w:t>TABLE OF CONTENTS</w:t>
@@ -2926,7 +3024,7 @@
         </w:rPr>
         <w:fldChar w:fldCharType="separate"/>
       </w:r>
-      <w:hyperlink w:anchor="_Toc58673652" w:history="1">
+      <w:hyperlink w:anchor="_Toc58593571" w:history="1">
         <w:r>
           <w:rPr>
             <w:rStyle w:val="Hyperlink"/>
@@ -2954,7 +3052,7 @@
             <w:noProof/>
             <w:webHidden/>
           </w:rPr>
-          <w:instrText xml:space="preserve"> PAGEREF _Toc58673652 \h </w:instrText>
+          <w:instrText xml:space="preserve"> PAGEREF _Toc58593571 \h </w:instrText>
         </w:r>
         <w:r>
           <w:rPr>
@@ -2999,7 +3097,7 @@
           <w:lang w:eastAsia="zh-CN"/>
         </w:rPr>
       </w:pPr>
-      <w:hyperlink w:anchor="_Toc58673653" w:history="1">
+      <w:hyperlink w:anchor="_Toc58593572" w:history="1">
         <w:r>
           <w:rPr>
             <w:rStyle w:val="Hyperlink"/>
@@ -3026,7 +3124,7 @@
             <w:noProof/>
             <w:webHidden/>
           </w:rPr>
-          <w:instrText xml:space="preserve"> PAGEREF _Toc58673653 \h </w:instrText>
+          <w:instrText xml:space="preserve"> PAGEREF _Toc58593572 \h </w:instrText>
         </w:r>
         <w:r>
           <w:rPr>
@@ -3071,7 +3169,7 @@
           <w:lang w:eastAsia="zh-CN"/>
         </w:rPr>
       </w:pPr>
-      <w:hyperlink w:anchor="_Toc58673654" w:history="1">
+      <w:hyperlink w:anchor="_Toc58593573" w:history="1">
         <w:r>
           <w:rPr>
             <w:rStyle w:val="Hyperlink"/>
@@ -3098,7 +3196,7 @@
             <w:noProof/>
             <w:webHidden/>
           </w:rPr>
-          <w:instrText xml:space="preserve"> PAGEREF _Toc58673654 \h </w:instrText>
+          <w:instrText xml:space="preserve"> PAGEREF _Toc58593573 \h </w:instrText>
         </w:r>
         <w:r>
           <w:rPr>
@@ -3143,7 +3241,7 @@
           <w:lang w:eastAsia="zh-CN"/>
         </w:rPr>
       </w:pPr>
-      <w:hyperlink w:anchor="_Toc58673655" w:history="1">
+      <w:hyperlink w:anchor="_Toc58593574" w:history="1">
         <w:r>
           <w:rPr>
             <w:rStyle w:val="Hyperlink"/>
@@ -3170,7 +3268,7 @@
             <w:noProof/>
             <w:webHidden/>
           </w:rPr>
-          <w:instrText xml:space="preserve"> PAGEREF _Toc58673655 \h </w:instrText>
+          <w:instrText xml:space="preserve"> PAGEREF _Toc58593574 \h </w:instrText>
         </w:r>
         <w:r>
           <w:rPr>
@@ -3215,7 +3313,7 @@
           <w:lang w:eastAsia="zh-CN"/>
         </w:rPr>
       </w:pPr>
-      <w:hyperlink w:anchor="_Toc58673656" w:history="1">
+      <w:hyperlink w:anchor="_Toc58593575" w:history="1">
         <w:r>
           <w:rPr>
             <w:rStyle w:val="Hyperlink"/>
@@ -3242,7 +3340,7 @@
             <w:noProof/>
             <w:webHidden/>
           </w:rPr>
-          <w:instrText xml:space="preserve"> PAGEREF _Toc58673656 \h </w:instrText>
+          <w:instrText xml:space="preserve"> PAGEREF _Toc58593575 \h </w:instrText>
         </w:r>
         <w:r>
           <w:rPr>
@@ -3287,7 +3385,7 @@
           <w:lang w:eastAsia="zh-CN"/>
         </w:rPr>
       </w:pPr>
-      <w:hyperlink w:anchor="_Toc58673657" w:history="1">
+      <w:hyperlink w:anchor="_Toc58593576" w:history="1">
         <w:r>
           <w:rPr>
             <w:rStyle w:val="Hyperlink"/>
@@ -3314,7 +3412,7 @@
             <w:noProof/>
             <w:webHidden/>
           </w:rPr>
-          <w:instrText xml:space="preserve"> PAGEREF _Toc58673657 \h </w:instrText>
+          <w:instrText xml:space="preserve"> PAGEREF _Toc58593576 \h </w:instrText>
         </w:r>
         <w:r>
           <w:rPr>
@@ -3359,7 +3457,7 @@
           <w:lang w:eastAsia="zh-CN"/>
         </w:rPr>
       </w:pPr>
-      <w:hyperlink w:anchor="_Toc58673658" w:history="1">
+      <w:hyperlink w:anchor="_Toc58593577" w:history="1">
         <w:r>
           <w:rPr>
             <w:rStyle w:val="Hyperlink"/>
@@ -3386,7 +3484,7 @@
             <w:noProof/>
             <w:webHidden/>
           </w:rPr>
-          <w:instrText xml:space="preserve"> PAGEREF _Toc58673658 \h </w:instrText>
+          <w:instrText xml:space="preserve"> PAGEREF _Toc58593577 \h </w:instrText>
         </w:r>
         <w:r>
           <w:rPr>
@@ -3431,7 +3529,7 @@
           <w:lang w:eastAsia="zh-CN"/>
         </w:rPr>
       </w:pPr>
-      <w:hyperlink w:anchor="_Toc58673659" w:history="1">
+      <w:hyperlink w:anchor="_Toc58593578" w:history="1">
         <w:r>
           <w:rPr>
             <w:rStyle w:val="Hyperlink"/>
@@ -3458,7 +3556,7 @@
             <w:noProof/>
             <w:webHidden/>
           </w:rPr>
-          <w:instrText xml:space="preserve"> PAGEREF _Toc58673659 \h </w:instrText>
+          <w:instrText xml:space="preserve"> PAGEREF _Toc58593578 \h </w:instrText>
         </w:r>
         <w:r>
           <w:rPr>
@@ -3503,7 +3601,7 @@
           <w:lang w:eastAsia="zh-CN"/>
         </w:rPr>
       </w:pPr>
-      <w:hyperlink w:anchor="_Toc58673660" w:history="1">
+      <w:hyperlink w:anchor="_Toc58593579" w:history="1">
         <w:r>
           <w:rPr>
             <w:rStyle w:val="Hyperlink"/>
@@ -3530,7 +3628,7 @@
             <w:noProof/>
             <w:webHidden/>
           </w:rPr>
-          <w:instrText xml:space="preserve"> PAGEREF _Toc58673660 \h </w:instrText>
+          <w:instrText xml:space="preserve"> PAGEREF _Toc58593579 \h </w:instrText>
         </w:r>
         <w:r>
           <w:rPr>
@@ -3575,7 +3673,7 @@
           <w:lang w:eastAsia="zh-CN"/>
         </w:rPr>
       </w:pPr>
-      <w:hyperlink w:anchor="_Toc58673661" w:history="1">
+      <w:hyperlink w:anchor="_Toc58593580" w:history="1">
         <w:r>
           <w:rPr>
             <w:rStyle w:val="Hyperlink"/>
@@ -3602,7 +3700,7 @@
             <w:noProof/>
             <w:webHidden/>
           </w:rPr>
-          <w:instrText xml:space="preserve"> PAGEREF _Toc58673661 \h </w:instrText>
+          <w:instrText xml:space="preserve"> PAGEREF _Toc58593580 \h </w:instrText>
         </w:r>
         <w:r>
           <w:rPr>
@@ -3647,7 +3745,7 @@
           <w:lang w:eastAsia="zh-CN"/>
         </w:rPr>
       </w:pPr>
-      <w:hyperlink w:anchor="_Toc58673662" w:history="1">
+      <w:hyperlink w:anchor="_Toc58593581" w:history="1">
         <w:r>
           <w:rPr>
             <w:rStyle w:val="Hyperlink"/>
@@ -3674,7 +3772,7 @@
             <w:noProof/>
             <w:webHidden/>
           </w:rPr>
-          <w:instrText xml:space="preserve"> PAGEREF _Toc58673662 \h </w:instrText>
+          <w:instrText xml:space="preserve"> PAGEREF _Toc58593581 \h </w:instrText>
         </w:r>
         <w:r>
           <w:rPr>
@@ -3719,7 +3817,7 @@
           <w:lang w:eastAsia="zh-CN"/>
         </w:rPr>
       </w:pPr>
-      <w:hyperlink w:anchor="_Toc58673663" w:history="1">
+      <w:hyperlink w:anchor="_Toc58593582" w:history="1">
         <w:r>
           <w:rPr>
             <w:rStyle w:val="Hyperlink"/>
@@ -3746,7 +3844,7 @@
             <w:noProof/>
             <w:webHidden/>
           </w:rPr>
-          <w:instrText xml:space="preserve"> PAGEREF _Toc58673663 \h </w:instrText>
+          <w:instrText xml:space="preserve"> PAGEREF _Toc58593582 \h </w:instrText>
         </w:r>
         <w:r>
           <w:rPr>
@@ -3791,7 +3889,7 @@
           <w:lang w:eastAsia="zh-CN"/>
         </w:rPr>
       </w:pPr>
-      <w:hyperlink w:anchor="_Toc58673664" w:history="1">
+      <w:hyperlink w:anchor="_Toc58593583" w:history="1">
         <w:r>
           <w:rPr>
             <w:rStyle w:val="Hyperlink"/>
@@ -3818,7 +3916,7 @@
             <w:noProof/>
             <w:webHidden/>
           </w:rPr>
-          <w:instrText xml:space="preserve"> PAGEREF _Toc58673664 \h </w:instrText>
+          <w:instrText xml:space="preserve"> PAGEREF _Toc58593583 \h </w:instrText>
         </w:r>
         <w:r>
           <w:rPr>
@@ -3863,7 +3961,7 @@
           <w:lang w:eastAsia="zh-CN"/>
         </w:rPr>
       </w:pPr>
-      <w:hyperlink w:anchor="_Toc58673665" w:history="1">
+      <w:hyperlink w:anchor="_Toc58593584" w:history="1">
         <w:r>
           <w:rPr>
             <w:rStyle w:val="Hyperlink"/>
@@ -3890,7 +3988,7 @@
             <w:noProof/>
             <w:webHidden/>
           </w:rPr>
-          <w:instrText xml:space="preserve"> PAGEREF _Toc58673665 \h </w:instrText>
+          <w:instrText xml:space="preserve"> PAGEREF _Toc58593584 \h </w:instrText>
         </w:r>
         <w:r>
           <w:rPr>
@@ -3935,13 +4033,13 @@
           <w:lang w:eastAsia="zh-CN"/>
         </w:rPr>
       </w:pPr>
-      <w:hyperlink w:anchor="_Toc58673666" w:history="1">
+      <w:hyperlink w:anchor="_Toc58593585" w:history="1">
         <w:r>
           <w:rPr>
             <w:rStyle w:val="Hyperlink"/>
             <w:noProof/>
           </w:rPr>
-          <w:t>2.5. Non-Functional Requirement</w:t>
+          <w:t>2.5. Non-Fucntional Requirement</w:t>
         </w:r>
         <w:r>
           <w:rPr>
@@ -3962,7 +4060,7 @@
             <w:noProof/>
             <w:webHidden/>
           </w:rPr>
-          <w:instrText xml:space="preserve"> PAGEREF _Toc58673666 \h </w:instrText>
+          <w:instrText xml:space="preserve"> PAGEREF _Toc58593585 \h </w:instrText>
         </w:r>
         <w:r>
           <w:rPr>
@@ -4007,7 +4105,7 @@
           <w:lang w:eastAsia="zh-CN"/>
         </w:rPr>
       </w:pPr>
-      <w:hyperlink w:anchor="_Toc58673667" w:history="1">
+      <w:hyperlink w:anchor="_Toc58593586" w:history="1">
         <w:r>
           <w:rPr>
             <w:rStyle w:val="Hyperlink"/>
@@ -4034,7 +4132,7 @@
             <w:noProof/>
             <w:webHidden/>
           </w:rPr>
-          <w:instrText xml:space="preserve"> PAGEREF _Toc58673667 \h </w:instrText>
+          <w:instrText xml:space="preserve"> PAGEREF _Toc58593586 \h </w:instrText>
         </w:r>
         <w:r>
           <w:rPr>
@@ -4079,7 +4177,7 @@
           <w:lang w:eastAsia="zh-CN"/>
         </w:rPr>
       </w:pPr>
-      <w:hyperlink w:anchor="_Toc58673668" w:history="1">
+      <w:hyperlink w:anchor="_Toc58593587" w:history="1">
         <w:r>
           <w:rPr>
             <w:rStyle w:val="Hyperlink"/>
@@ -4106,7 +4204,7 @@
             <w:noProof/>
             <w:webHidden/>
           </w:rPr>
-          <w:instrText xml:space="preserve"> PAGEREF _Toc58673668 \h </w:instrText>
+          <w:instrText xml:space="preserve"> PAGEREF _Toc58593587 \h </w:instrText>
         </w:r>
         <w:r>
           <w:rPr>
@@ -4151,7 +4249,7 @@
           <w:lang w:eastAsia="zh-CN"/>
         </w:rPr>
       </w:pPr>
-      <w:hyperlink w:anchor="_Toc58673669" w:history="1">
+      <w:hyperlink w:anchor="_Toc58593588" w:history="1">
         <w:r>
           <w:rPr>
             <w:rStyle w:val="Hyperlink"/>
@@ -4178,7 +4276,7 @@
             <w:noProof/>
             <w:webHidden/>
           </w:rPr>
-          <w:instrText xml:space="preserve"> PAGEREF _Toc58673669 \h </w:instrText>
+          <w:instrText xml:space="preserve"> PAGEREF _Toc58593588 \h </w:instrText>
         </w:r>
         <w:r>
           <w:rPr>
@@ -4223,7 +4321,7 @@
           <w:lang w:eastAsia="zh-CN"/>
         </w:rPr>
       </w:pPr>
-      <w:hyperlink w:anchor="_Toc58673670" w:history="1">
+      <w:hyperlink w:anchor="_Toc58593589" w:history="1">
         <w:r>
           <w:rPr>
             <w:rStyle w:val="Hyperlink"/>
@@ -4250,7 +4348,7 @@
             <w:noProof/>
             <w:webHidden/>
           </w:rPr>
-          <w:instrText xml:space="preserve"> PAGEREF _Toc58673670 \h </w:instrText>
+          <w:instrText xml:space="preserve"> PAGEREF _Toc58593589 \h </w:instrText>
         </w:r>
         <w:r>
           <w:rPr>
@@ -4295,7 +4393,7 @@
           <w:lang w:eastAsia="zh-CN"/>
         </w:rPr>
       </w:pPr>
-      <w:hyperlink w:anchor="_Toc58673671" w:history="1">
+      <w:hyperlink w:anchor="_Toc58593590" w:history="1">
         <w:r>
           <w:rPr>
             <w:rStyle w:val="Hyperlink"/>
@@ -4322,7 +4420,7 @@
             <w:noProof/>
             <w:webHidden/>
           </w:rPr>
-          <w:instrText xml:space="preserve"> PAGEREF _Toc58673671 \h </w:instrText>
+          <w:instrText xml:space="preserve"> PAGEREF _Toc58593590 \h </w:instrText>
         </w:r>
         <w:r>
           <w:rPr>
@@ -4367,7 +4465,7 @@
           <w:lang w:eastAsia="zh-CN"/>
         </w:rPr>
       </w:pPr>
-      <w:hyperlink w:anchor="_Toc58673672" w:history="1">
+      <w:hyperlink w:anchor="_Toc58593591" w:history="1">
         <w:r>
           <w:rPr>
             <w:rStyle w:val="Hyperlink"/>
@@ -4394,7 +4492,7 @@
             <w:noProof/>
             <w:webHidden/>
           </w:rPr>
-          <w:instrText xml:space="preserve"> PAGEREF _Toc58673672 \h </w:instrText>
+          <w:instrText xml:space="preserve"> PAGEREF _Toc58593591 \h </w:instrText>
         </w:r>
         <w:r>
           <w:rPr>
@@ -4439,7 +4537,7 @@
           <w:lang w:eastAsia="zh-CN"/>
         </w:rPr>
       </w:pPr>
-      <w:hyperlink w:anchor="_Toc58673673" w:history="1">
+      <w:hyperlink w:anchor="_Toc58593592" w:history="1">
         <w:r>
           <w:rPr>
             <w:rStyle w:val="Hyperlink"/>
@@ -4466,7 +4564,7 @@
             <w:noProof/>
             <w:webHidden/>
           </w:rPr>
-          <w:instrText xml:space="preserve"> PAGEREF _Toc58673673 \h </w:instrText>
+          <w:instrText xml:space="preserve"> PAGEREF _Toc58593592 \h </w:instrText>
         </w:r>
         <w:r>
           <w:rPr>
@@ -4511,7 +4609,7 @@
           <w:lang w:eastAsia="zh-CN"/>
         </w:rPr>
       </w:pPr>
-      <w:hyperlink w:anchor="_Toc58673674" w:history="1">
+      <w:hyperlink w:anchor="_Toc58593593" w:history="1">
         <w:r>
           <w:rPr>
             <w:rStyle w:val="Hyperlink"/>
@@ -4538,7 +4636,7 @@
             <w:noProof/>
             <w:webHidden/>
           </w:rPr>
-          <w:instrText xml:space="preserve"> PAGEREF _Toc58673674 \h </w:instrText>
+          <w:instrText xml:space="preserve"> PAGEREF _Toc58593593 \h </w:instrText>
         </w:r>
         <w:r>
           <w:rPr>
@@ -4571,7 +4669,7 @@
     </w:p>
     <w:p>
       <w:pPr>
-        <w:pStyle w:val="TOC3"/>
+        <w:pStyle w:val="TOC2"/>
         <w:tabs>
           <w:tab w:val="right" w:leader="dot" w:pos="9111"/>
         </w:tabs>
@@ -4583,13 +4681,13 @@
           <w:lang w:eastAsia="zh-CN"/>
         </w:rPr>
       </w:pPr>
-      <w:hyperlink w:anchor="_Toc58673675" w:history="1">
+      <w:hyperlink w:anchor="_Toc58593594" w:history="1">
         <w:r>
           <w:rPr>
             <w:rStyle w:val="Hyperlink"/>
             <w:noProof/>
           </w:rPr>
-          <w:t>4.1.1. Data Diagram</w:t>
+          <w:t>4.2. Interface design and manipulation</w:t>
         </w:r>
         <w:r>
           <w:rPr>
@@ -4610,7 +4708,7 @@
             <w:noProof/>
             <w:webHidden/>
           </w:rPr>
-          <w:instrText xml:space="preserve"> PAGEREF _Toc58673675 \h </w:instrText>
+          <w:instrText xml:space="preserve"> PAGEREF _Toc58593594 \h </w:instrText>
         </w:r>
         <w:r>
           <w:rPr>
@@ -4643,7 +4741,7 @@
     </w:p>
     <w:p>
       <w:pPr>
-        <w:pStyle w:val="TOC3"/>
+        <w:pStyle w:val="TOC1"/>
         <w:tabs>
           <w:tab w:val="right" w:leader="dot" w:pos="9111"/>
         </w:tabs>
@@ -4655,13 +4753,13 @@
           <w:lang w:eastAsia="zh-CN"/>
         </w:rPr>
       </w:pPr>
-      <w:hyperlink w:anchor="_Toc58673676" w:history="1">
+      <w:hyperlink w:anchor="_Toc58593595" w:history="1">
         <w:r>
           <w:rPr>
             <w:rStyle w:val="Hyperlink"/>
             <w:noProof/>
           </w:rPr>
-          <w:t>4.1.2. Detail of the tabes</w:t>
+          <w:t>CHAPTER 5 – TEST CASE – UNIT TEST – SVN/ GIT</w:t>
         </w:r>
         <w:r>
           <w:rPr>
@@ -4682,7 +4780,7 @@
             <w:noProof/>
             <w:webHidden/>
           </w:rPr>
-          <w:instrText xml:space="preserve"> PAGEREF _Toc58673676 \h </w:instrText>
+          <w:instrText xml:space="preserve"> PAGEREF _Toc58593595 \h </w:instrText>
         </w:r>
         <w:r>
           <w:rPr>
@@ -4702,7 +4800,7 @@
             <w:noProof/>
             <w:webHidden/>
           </w:rPr>
-          <w:t>6</w:t>
+          <w:t>7</w:t>
         </w:r>
         <w:r>
           <w:rPr>
@@ -4727,13 +4825,13 @@
           <w:lang w:eastAsia="zh-CN"/>
         </w:rPr>
       </w:pPr>
-      <w:hyperlink w:anchor="_Toc58673677" w:history="1">
+      <w:hyperlink w:anchor="_Toc58593596" w:history="1">
         <w:r>
           <w:rPr>
             <w:rStyle w:val="Hyperlink"/>
             <w:noProof/>
           </w:rPr>
-          <w:t>4.2. Interface design and manipulation</w:t>
+          <w:t>5.1. Test case</w:t>
         </w:r>
         <w:r>
           <w:rPr>
@@ -4754,7 +4852,7 @@
             <w:noProof/>
             <w:webHidden/>
           </w:rPr>
-          <w:instrText xml:space="preserve"> PAGEREF _Toc58673677 \h </w:instrText>
+          <w:instrText xml:space="preserve"> PAGEREF _Toc58593596 \h </w:instrText>
         </w:r>
         <w:r>
           <w:rPr>
@@ -4774,7 +4872,7 @@
             <w:noProof/>
             <w:webHidden/>
           </w:rPr>
-          <w:t>8</w:t>
+          <w:t>7</w:t>
         </w:r>
         <w:r>
           <w:rPr>
@@ -4787,7 +4885,7 @@
     </w:p>
     <w:p>
       <w:pPr>
-        <w:pStyle w:val="TOC1"/>
+        <w:pStyle w:val="TOC2"/>
         <w:tabs>
           <w:tab w:val="right" w:leader="dot" w:pos="9111"/>
         </w:tabs>
@@ -4799,13 +4897,13 @@
           <w:lang w:eastAsia="zh-CN"/>
         </w:rPr>
       </w:pPr>
-      <w:hyperlink w:anchor="_Toc58673678" w:history="1">
+      <w:hyperlink w:anchor="_Toc58593597" w:history="1">
         <w:r>
           <w:rPr>
             <w:rStyle w:val="Hyperlink"/>
             <w:noProof/>
           </w:rPr>
-          <w:t>CHAPTER 5 – TEST CASE – UNIT TEST – SVN/ GIT</w:t>
+          <w:t>5.2. Unit test</w:t>
         </w:r>
         <w:r>
           <w:rPr>
@@ -4826,7 +4924,7 @@
             <w:noProof/>
             <w:webHidden/>
           </w:rPr>
-          <w:instrText xml:space="preserve"> PAGEREF _Toc58673678 \h </w:instrText>
+          <w:instrText xml:space="preserve"> PAGEREF _Toc58593597 \h </w:instrText>
         </w:r>
         <w:r>
           <w:rPr>
@@ -4846,7 +4944,7 @@
             <w:noProof/>
             <w:webHidden/>
           </w:rPr>
-          <w:t>9</w:t>
+          <w:t>7</w:t>
         </w:r>
         <w:r>
           <w:rPr>
@@ -4871,13 +4969,13 @@
           <w:lang w:eastAsia="zh-CN"/>
         </w:rPr>
       </w:pPr>
-      <w:hyperlink w:anchor="_Toc58673679" w:history="1">
+      <w:hyperlink w:anchor="_Toc58593598" w:history="1">
         <w:r>
           <w:rPr>
             <w:rStyle w:val="Hyperlink"/>
             <w:noProof/>
           </w:rPr>
-          <w:t>5.1. Test case</w:t>
+          <w:t>5.3. SVN/ GIT</w:t>
         </w:r>
         <w:r>
           <w:rPr>
@@ -4898,7 +4996,7 @@
             <w:noProof/>
             <w:webHidden/>
           </w:rPr>
-          <w:instrText xml:space="preserve"> PAGEREF _Toc58673679 \h </w:instrText>
+          <w:instrText xml:space="preserve"> PAGEREF _Toc58593598 \h </w:instrText>
         </w:r>
         <w:r>
           <w:rPr>
@@ -4918,7 +5016,7 @@
             <w:noProof/>
             <w:webHidden/>
           </w:rPr>
-          <w:t>9</w:t>
+          <w:t>7</w:t>
         </w:r>
         <w:r>
           <w:rPr>
@@ -4943,13 +5041,13 @@
           <w:lang w:eastAsia="zh-CN"/>
         </w:rPr>
       </w:pPr>
-      <w:hyperlink w:anchor="_Toc58673680" w:history="1">
+      <w:hyperlink w:anchor="_Toc58593599" w:history="1">
         <w:r>
           <w:rPr>
             <w:rStyle w:val="Hyperlink"/>
             <w:noProof/>
           </w:rPr>
-          <w:t>5.2. Unit test</w:t>
+          <w:t>5.4. Hardware and software requirements</w:t>
         </w:r>
         <w:r>
           <w:rPr>
@@ -4970,7 +5068,7 @@
             <w:noProof/>
             <w:webHidden/>
           </w:rPr>
-          <w:instrText xml:space="preserve"> PAGEREF _Toc58673680 \h </w:instrText>
+          <w:instrText xml:space="preserve"> PAGEREF _Toc58593599 \h </w:instrText>
         </w:r>
         <w:r>
           <w:rPr>
@@ -4990,7 +5088,7 @@
             <w:noProof/>
             <w:webHidden/>
           </w:rPr>
-          <w:t>11</w:t>
+          <w:t>7</w:t>
         </w:r>
         <w:r>
           <w:rPr>
@@ -5003,7 +5101,7 @@
     </w:p>
     <w:p>
       <w:pPr>
-        <w:pStyle w:val="TOC2"/>
+        <w:pStyle w:val="TOC1"/>
         <w:tabs>
           <w:tab w:val="right" w:leader="dot" w:pos="9111"/>
         </w:tabs>
@@ -5015,13 +5113,13 @@
           <w:lang w:eastAsia="zh-CN"/>
         </w:rPr>
       </w:pPr>
-      <w:hyperlink w:anchor="_Toc58673681" w:history="1">
+      <w:hyperlink w:anchor="_Toc58593600" w:history="1">
         <w:r>
           <w:rPr>
             <w:rStyle w:val="Hyperlink"/>
             <w:noProof/>
           </w:rPr>
-          <w:t>5.3. SVN/ GIT</w:t>
+          <w:t>REFERENCES</w:t>
         </w:r>
         <w:r>
           <w:rPr>
@@ -5042,7 +5140,7 @@
             <w:noProof/>
             <w:webHidden/>
           </w:rPr>
-          <w:instrText xml:space="preserve"> PAGEREF _Toc58673681 \h </w:instrText>
+          <w:instrText xml:space="preserve"> PAGEREF _Toc58593600 \h </w:instrText>
         </w:r>
         <w:r>
           <w:rPr>
@@ -5062,151 +5160,7 @@
             <w:noProof/>
             <w:webHidden/>
           </w:rPr>
-          <w:t>11</w:t>
-        </w:r>
-        <w:r>
-          <w:rPr>
-            <w:noProof/>
-            <w:webHidden/>
-          </w:rPr>
-          <w:fldChar w:fldCharType="end"/>
-        </w:r>
-      </w:hyperlink>
-    </w:p>
-    <w:p>
-      <w:pPr>
-        <w:pStyle w:val="TOC2"/>
-        <w:tabs>
-          <w:tab w:val="right" w:leader="dot" w:pos="9111"/>
-        </w:tabs>
-        <w:rPr>
-          <w:rFonts w:asciiTheme="minorHAnsi" w:eastAsiaTheme="minorEastAsia" w:hAnsiTheme="minorHAnsi" w:cstheme="minorBidi"/>
-          <w:noProof/>
-          <w:sz w:val="22"/>
-          <w:szCs w:val="22"/>
-          <w:lang w:eastAsia="zh-CN"/>
-        </w:rPr>
-      </w:pPr>
-      <w:hyperlink w:anchor="_Toc58673682" w:history="1">
-        <w:r>
-          <w:rPr>
-            <w:rStyle w:val="Hyperlink"/>
-            <w:noProof/>
-          </w:rPr>
-          <w:t>5.4. Hardware and software requirements</w:t>
-        </w:r>
-        <w:r>
-          <w:rPr>
-            <w:noProof/>
-            <w:webHidden/>
-          </w:rPr>
-          <w:tab/>
-        </w:r>
-        <w:r>
-          <w:rPr>
-            <w:noProof/>
-            <w:webHidden/>
-          </w:rPr>
-          <w:fldChar w:fldCharType="begin"/>
-        </w:r>
-        <w:r>
-          <w:rPr>
-            <w:noProof/>
-            <w:webHidden/>
-          </w:rPr>
-          <w:instrText xml:space="preserve"> PAGEREF _Toc58673682 \h </w:instrText>
-        </w:r>
-        <w:r>
-          <w:rPr>
-            <w:noProof/>
-            <w:webHidden/>
-          </w:rPr>
-        </w:r>
-        <w:r>
-          <w:rPr>
-            <w:noProof/>
-            <w:webHidden/>
-          </w:rPr>
-          <w:fldChar w:fldCharType="separate"/>
-        </w:r>
-        <w:r>
-          <w:rPr>
-            <w:noProof/>
-            <w:webHidden/>
-          </w:rPr>
-          <w:t>12</w:t>
-        </w:r>
-        <w:r>
-          <w:rPr>
-            <w:noProof/>
-            <w:webHidden/>
-          </w:rPr>
-          <w:fldChar w:fldCharType="end"/>
-        </w:r>
-      </w:hyperlink>
-    </w:p>
-    <w:p>
-      <w:pPr>
-        <w:pStyle w:val="TOC1"/>
-        <w:tabs>
-          <w:tab w:val="right" w:leader="dot" w:pos="9111"/>
-        </w:tabs>
-        <w:rPr>
-          <w:rFonts w:asciiTheme="minorHAnsi" w:eastAsiaTheme="minorEastAsia" w:hAnsiTheme="minorHAnsi" w:cstheme="minorBidi"/>
-          <w:noProof/>
-          <w:sz w:val="22"/>
-          <w:szCs w:val="22"/>
-          <w:lang w:eastAsia="zh-CN"/>
-        </w:rPr>
-      </w:pPr>
-      <w:hyperlink w:anchor="_Toc58673683" w:history="1">
-        <w:r>
-          <w:rPr>
-            <w:rStyle w:val="Hyperlink"/>
-            <w:noProof/>
-          </w:rPr>
-          <w:t>REFERENCES</w:t>
-        </w:r>
-        <w:r>
-          <w:rPr>
-            <w:noProof/>
-            <w:webHidden/>
-          </w:rPr>
-          <w:tab/>
-        </w:r>
-        <w:r>
-          <w:rPr>
-            <w:noProof/>
-            <w:webHidden/>
-          </w:rPr>
-          <w:fldChar w:fldCharType="begin"/>
-        </w:r>
-        <w:r>
-          <w:rPr>
-            <w:noProof/>
-            <w:webHidden/>
-          </w:rPr>
-          <w:instrText xml:space="preserve"> PAGEREF _Toc58673683 \h </w:instrText>
-        </w:r>
-        <w:r>
-          <w:rPr>
-            <w:noProof/>
-            <w:webHidden/>
-          </w:rPr>
-        </w:r>
-        <w:r>
-          <w:rPr>
-            <w:noProof/>
-            <w:webHidden/>
-          </w:rPr>
-          <w:fldChar w:fldCharType="separate"/>
-        </w:r>
-        <w:r>
-          <w:rPr>
-            <w:noProof/>
-            <w:webHidden/>
-          </w:rPr>
-          <w:t>13</w:t>
+          <w:t>8</w:t>
         </w:r>
         <w:r>
           <w:rPr>
@@ -5249,8 +5203,6 @@
         </w:rPr>
         <w:br w:type="page"/>
       </w:r>
-      <w:bookmarkStart w:id="3" w:name="_GoBack"/>
-      <w:bookmarkEnd w:id="3"/>
     </w:p>
     <w:p>
       <w:pPr>
@@ -5260,7 +5212,7 @@
           <w:szCs w:val="26"/>
         </w:rPr>
       </w:pPr>
-      <w:bookmarkStart w:id="4" w:name="_Toc58673655"/>
+      <w:bookmarkStart w:id="3" w:name="_Toc58593574"/>
       <w:r>
         <w:lastRenderedPageBreak/>
         <w:t xml:space="preserve">CHAPTER 1 – </w:t>
@@ -5268,15 +5220,38 @@
       <w:r>
         <w:t>SURVEY – EXECUTIVE SUMMARY – INTRODUCTION SOFTWARE</w:t>
       </w:r>
+      <w:bookmarkEnd w:id="3"/>
+    </w:p>
+    <w:p>
+      <w:pPr>
+        <w:pStyle w:val="Tiumccp1"/>
+        <w:numPr>
+          <w:ilvl w:val="1"/>
+          <w:numId w:val="12"/>
+        </w:numPr>
+      </w:pPr>
+      <w:bookmarkStart w:id="4" w:name="_Toc58593575"/>
+      <w:r>
+        <w:t>Introduce Store</w:t>
+      </w:r>
       <w:bookmarkEnd w:id="4"/>
     </w:p>
     <w:p>
       <w:pPr>
         <w:pStyle w:val="Tiumccp1"/>
-      </w:pPr>
-      <w:bookmarkStart w:id="5" w:name="_Toc58673656"/>
-      <w:r>
-        <w:t>1.1. Introduce Store</w:t>
+        <w:ind w:left="720"/>
+      </w:pPr>
+      <w:r>
+        <w:tab/>
+      </w:r>
+    </w:p>
+    <w:p>
+      <w:pPr>
+        <w:pStyle w:val="Tiumccp1"/>
+      </w:pPr>
+      <w:bookmarkStart w:id="5" w:name="_Toc58593576"/>
+      <w:r>
+        <w:t>1.2. Organizational chart – Computer Store</w:t>
       </w:r>
       <w:bookmarkEnd w:id="5"/>
     </w:p>
@@ -5284,53 +5259,270 @@
       <w:pPr>
         <w:pStyle w:val="Tiumccp1"/>
       </w:pPr>
-      <w:bookmarkStart w:id="6" w:name="_Toc58673657"/>
-      <w:r>
-        <w:t>1.2. Organizational chart – Computer Store</w:t>
+      <w:r>
+        <w:rPr>
+          <w:noProof/>
+        </w:rPr>
+        <w:drawing>
+          <wp:inline distT="0" distB="0" distL="0" distR="0">
+            <wp:extent cx="5791835" cy="3971544"/>
+            <wp:effectExtent l="0" t="0" r="0" b="0"/>
+            <wp:docPr id="3" name="Picture 3"/>
+            <wp:cNvGraphicFramePr>
+              <a:graphicFrameLocks xmlns:a="http://schemas.openxmlformats.org/drawingml/2006/main" noChangeAspect="1"/>
+            </wp:cNvGraphicFramePr>
+            <a:graphic xmlns:a="http://schemas.openxmlformats.org/drawingml/2006/main">
+              <a:graphicData uri="http://schemas.openxmlformats.org/drawingml/2006/picture">
+                <pic:pic xmlns:pic="http://schemas.openxmlformats.org/drawingml/2006/picture">
+                  <pic:nvPicPr>
+                    <pic:cNvPr id="0" name="Picture 1"/>
+                    <pic:cNvPicPr>
+                      <a:picLocks noChangeAspect="1" noChangeArrowheads="1"/>
+                    </pic:cNvPicPr>
+                  </pic:nvPicPr>
+                  <pic:blipFill>
+                    <a:blip r:embed="rId12">
+                      <a:extLst>
+                        <a:ext uri="{28A0092B-C50C-407E-A947-70E740481C1C}">
+                          <a14:useLocalDpi xmlns:a14="http://schemas.microsoft.com/office/drawing/2010/main" val="0"/>
+                        </a:ext>
+                      </a:extLst>
+                    </a:blip>
+                    <a:srcRect/>
+                    <a:stretch>
+                      <a:fillRect/>
+                    </a:stretch>
+                  </pic:blipFill>
+                  <pic:spPr bwMode="auto">
+                    <a:xfrm>
+                      <a:off x="0" y="0"/>
+                      <a:ext cx="5791835" cy="3971544"/>
+                    </a:xfrm>
+                    <a:prstGeom prst="rect">
+                      <a:avLst/>
+                    </a:prstGeom>
+                    <a:noFill/>
+                    <a:ln>
+                      <a:noFill/>
+                    </a:ln>
+                  </pic:spPr>
+                </pic:pic>
+              </a:graphicData>
+            </a:graphic>
+          </wp:inline>
+        </w:drawing>
+      </w:r>
+    </w:p>
+    <w:p>
+      <w:pPr>
+        <w:pStyle w:val="Tiumccp1"/>
+      </w:pPr>
+      <w:r>
+        <w:t xml:space="preserve">1.3. </w:t>
+      </w:r>
+      <w:bookmarkStart w:id="6" w:name="_Toc58593577"/>
+      <w:r>
+        <w:t>The Scope of the System</w:t>
       </w:r>
       <w:bookmarkEnd w:id="6"/>
     </w:p>
     <w:p>
+      <w:r>
+        <w:t xml:space="preserve">Provide software </w:t>
+      </w:r>
+      <w:r>
+        <w:t>with the following requirements:</w:t>
+      </w:r>
+    </w:p>
+    <w:p>
+      <w:r>
+        <w:tab/>
+        <w:t>- Customer information management.</w:t>
+      </w:r>
+    </w:p>
+    <w:p>
+      <w:pPr>
+        <w:ind w:firstLine="720"/>
+      </w:pPr>
+      <w:r>
+        <w:t>- Support customer ordering products online.</w:t>
+      </w:r>
+    </w:p>
+    <w:p>
+      <w:r>
+        <w:tab/>
+        <w:t>- Support manager or admin managing pro</w:t>
+      </w:r>
+      <w:r>
+        <w:t>ducts.</w:t>
+      </w:r>
+    </w:p>
+    <w:p>
+      <w:r>
+        <w:tab/>
+        <w:t>- Support manager or admin managing orders.</w:t>
+      </w:r>
+    </w:p>
+    <w:p>
+      <w:r>
+        <w:tab/>
+        <w:t>- Support shipper managing order delivery.</w:t>
+      </w:r>
+    </w:p>
+    <w:p>
+      <w:r>
+        <w:tab/>
+      </w:r>
+      <w:r>
+        <w:t>- Full reporting system detailing customer’s invoices.</w:t>
+      </w:r>
+    </w:p>
+    <w:p>
       <w:pPr>
         <w:pStyle w:val="Tiumccp1"/>
       </w:pPr>
-      <w:bookmarkStart w:id="7" w:name="_Toc58673658"/>
-      <w:r>
-        <w:t xml:space="preserve">1.3. </w:t>
-      </w:r>
-      <w:r>
-        <w:t>The Scope of the System</w:t>
+      <w:bookmarkStart w:id="7" w:name="_Toc58593578"/>
+      <w:r>
+        <w:t>1.4. Problem of Store</w:t>
       </w:r>
       <w:bookmarkEnd w:id="7"/>
     </w:p>
     <w:p>
+      <w:r>
+        <w:tab/>
+      </w:r>
+      <w:r>
+        <w:t>- Difficult to manage customer information</w:t>
+      </w:r>
+      <w:r>
+        <w:t>.</w:t>
+      </w:r>
+    </w:p>
+    <w:p>
+      <w:pPr>
+        <w:tabs>
+          <w:tab w:val="center" w:pos="4920"/>
+        </w:tabs>
+        <w:ind w:firstLine="720"/>
+      </w:pPr>
+      <w:r>
+        <w:lastRenderedPageBreak/>
+        <w:t>- Difficult to manage all the products.</w:t>
+      </w:r>
+      <w:r>
+        <w:tab/>
+      </w:r>
+    </w:p>
+    <w:p>
+      <w:pPr>
+        <w:tabs>
+          <w:tab w:val="center" w:pos="4920"/>
+        </w:tabs>
+        <w:ind w:firstLine="720"/>
+      </w:pPr>
+      <w:r>
+        <w:t>- Difficult to manage orders.</w:t>
+      </w:r>
+    </w:p>
+    <w:p>
+      <w:r>
+        <w:tab/>
+        <w:t>-</w:t>
+      </w:r>
+      <w:r>
+        <w:t xml:space="preserve"> Customer information security is low.</w:t>
+      </w:r>
+    </w:p>
+    <w:p>
+      <w:r>
+        <w:tab/>
+        <w:t>- Few ways to communicate with customers</w:t>
+      </w:r>
+      <w:r>
+        <w:t>.</w:t>
+      </w:r>
+    </w:p>
+    <w:p>
       <w:pPr>
         <w:pStyle w:val="Tiumccp1"/>
       </w:pPr>
-      <w:bookmarkStart w:id="8" w:name="_Toc58673659"/>
-      <w:r>
-        <w:t>1.4. Problem of Store</w:t>
+      <w:bookmarkStart w:id="8" w:name="_Toc58593579"/>
+      <w:r>
+        <w:t xml:space="preserve">1.5. </w:t>
+      </w:r>
+      <w:r>
+        <w:t xml:space="preserve">Introduction Computer Store </w:t>
+      </w:r>
+      <w:r>
+        <w:t xml:space="preserve">Management </w:t>
+      </w:r>
+      <w:r>
+        <w:t>System</w:t>
       </w:r>
       <w:bookmarkEnd w:id="8"/>
     </w:p>
     <w:p>
-      <w:pPr>
-        <w:pStyle w:val="Tiumccp1"/>
-      </w:pPr>
-      <w:bookmarkStart w:id="9" w:name="_Toc58673660"/>
-      <w:r>
-        <w:t xml:space="preserve">1.5. </w:t>
-      </w:r>
-      <w:r>
-        <w:t xml:space="preserve">Introduction Computer Store </w:t>
-      </w:r>
-      <w:r>
-        <w:t xml:space="preserve">Management </w:t>
-      </w:r>
-      <w:r>
-        <w:t>System</w:t>
-      </w:r>
-      <w:bookmarkEnd w:id="9"/>
+      <w:r>
+        <w:tab/>
+        <w:t>- This software system created to help manager manage the product</w:t>
+      </w:r>
+      <w:r>
+        <w:t>, customer information easier</w:t>
+      </w:r>
+      <w:r>
+        <w:t>.</w:t>
+      </w:r>
+    </w:p>
+    <w:p>
+      <w:r>
+        <w:tab/>
+      </w:r>
+      <w:r>
+        <w:t>- Product storage system. Product details: ID, Name, Price.</w:t>
+      </w:r>
+    </w:p>
+    <w:p>
+      <w:r>
+        <w:tab/>
+        <w:t xml:space="preserve">- </w:t>
+      </w:r>
+      <w:r>
+        <w:t>C</w:t>
+      </w:r>
+      <w:r>
+        <w:t>ustomer information</w:t>
+      </w:r>
+      <w:r>
+        <w:t xml:space="preserve"> storage system</w:t>
+      </w:r>
+      <w:r>
+        <w:t>. Customer details: ID, Name, Phone, Email, Password, Birth</w:t>
+      </w:r>
+      <w:r>
+        <w:t>, Address</w:t>
+      </w:r>
+      <w:r>
+        <w:t>.</w:t>
+      </w:r>
+    </w:p>
+    <w:p>
+      <w:r>
+        <w:tab/>
+      </w:r>
+      <w:r>
+        <w:t>- Order information storage system. Order details: ID, Name.</w:t>
+      </w:r>
+    </w:p>
+    <w:p>
+      <w:r>
+        <w:tab/>
+      </w:r>
+    </w:p>
+    <w:p/>
+    <w:p>
+      <w:r>
+        <w:tab/>
+      </w:r>
       <w:r>
         <w:br w:type="page"/>
       </w:r>
@@ -5339,7 +5531,7 @@
       <w:pPr>
         <w:pStyle w:val="Chng"/>
       </w:pPr>
-      <w:bookmarkStart w:id="10" w:name="_Toc58673661"/>
+      <w:bookmarkStart w:id="9" w:name="_Toc58593580"/>
       <w:r>
         <w:lastRenderedPageBreak/>
         <w:t>CHAPTER</w:t>
@@ -5353,168 +5545,121 @@
       <w:r>
         <w:t>SRS DOCUMENT</w:t>
       </w:r>
+      <w:bookmarkEnd w:id="9"/>
+    </w:p>
+    <w:p>
+      <w:pPr>
+        <w:pStyle w:val="Tiumccp1"/>
+      </w:pPr>
+      <w:bookmarkStart w:id="10" w:name="_Toc58593581"/>
+      <w:r>
+        <w:t>2.1. Actor</w:t>
+      </w:r>
       <w:bookmarkEnd w:id="10"/>
     </w:p>
     <w:p>
       <w:pPr>
+        <w:rPr>
+          <w:color w:val="000000" w:themeColor="text1"/>
+        </w:rPr>
+      </w:pPr>
+      <w:r>
+        <w:rPr>
+          <w:b/>
+          <w:color w:val="000000" w:themeColor="text1"/>
+        </w:rPr>
+        <w:t>Customer</w:t>
+      </w:r>
+      <w:r>
+        <w:rPr>
+          <w:color w:val="000000" w:themeColor="text1"/>
+        </w:rPr>
+        <w:t>: is who want to buy product from the shop.</w:t>
+      </w:r>
+    </w:p>
+    <w:p>
+      <w:pPr>
+        <w:rPr>
+          <w:color w:val="000000" w:themeColor="text1"/>
+        </w:rPr>
+      </w:pPr>
+      <w:r>
+        <w:rPr>
+          <w:b/>
+          <w:color w:val="000000" w:themeColor="text1"/>
+        </w:rPr>
+        <w:t>Manager</w:t>
+      </w:r>
+      <w:r>
+        <w:rPr>
+          <w:color w:val="000000" w:themeColor="text1"/>
+        </w:rPr>
+        <w:t>: is who create, update product for the shop and get the order report from the customer.</w:t>
+      </w:r>
+    </w:p>
+    <w:p>
+      <w:pPr>
+        <w:rPr>
+          <w:color w:val="000000" w:themeColor="text1"/>
+        </w:rPr>
+      </w:pPr>
+      <w:r>
+        <w:rPr>
+          <w:b/>
+          <w:color w:val="000000" w:themeColor="text1"/>
+        </w:rPr>
+        <w:t>Shipper</w:t>
+      </w:r>
+      <w:r>
+        <w:rPr>
+          <w:color w:val="000000" w:themeColor="text1"/>
+        </w:rPr>
+        <w:t>: get order and back order from the customer and the manager to deliver to the customer.</w:t>
+      </w:r>
+    </w:p>
+    <w:p>
+      <w:pPr>
         <w:pStyle w:val="Tiumccp1"/>
       </w:pPr>
-      <w:bookmarkStart w:id="11" w:name="_Toc58673662"/>
-      <w:r>
-        <w:t>2.1. Actor</w:t>
+      <w:bookmarkStart w:id="11" w:name="_Toc58593582"/>
+      <w:r>
+        <w:t>2.2. Flowchart</w:t>
       </w:r>
       <w:bookmarkEnd w:id="11"/>
     </w:p>
     <w:p>
       <w:pPr>
-        <w:pStyle w:val="Tiumccp1"/>
-      </w:pPr>
-      <w:bookmarkStart w:id="12" w:name="_Toc58673663"/>
-      <w:r>
-        <w:t>2.2. Flowchart</w:t>
-      </w:r>
-      <w:bookmarkEnd w:id="12"/>
-    </w:p>
-    <w:p>
-      <w:pPr>
-        <w:pStyle w:val="Tiumccp1"/>
-      </w:pPr>
-      <w:bookmarkStart w:id="13" w:name="_Toc58673664"/>
-      <w:r>
-        <w:t>2.3. Question of Author and Customer Answer</w:t>
-      </w:r>
-      <w:bookmarkEnd w:id="13"/>
-    </w:p>
-    <w:p>
-      <w:pPr>
-        <w:pStyle w:val="Tiumccp1"/>
-      </w:pPr>
-      <w:bookmarkStart w:id="14" w:name="_Toc58673665"/>
-      <w:r>
-        <w:t>2.4. Functional Requirement</w:t>
-      </w:r>
-      <w:bookmarkEnd w:id="14"/>
-    </w:p>
-    <w:p>
-      <w:pPr>
-        <w:pStyle w:val="Tiumccp1"/>
-      </w:pPr>
-      <w:bookmarkStart w:id="15" w:name="_Toc58673666"/>
-      <w:r>
-        <w:t>2.5. Non-Fu</w:t>
-      </w:r>
-      <w:r>
-        <w:t>n</w:t>
-      </w:r>
-      <w:r>
-        <w:t>c</w:t>
-      </w:r>
-      <w:r>
-        <w:t>tional Requirement</w:t>
-      </w:r>
-      <w:bookmarkEnd w:id="15"/>
-    </w:p>
-    <w:p>
-      <w:pPr>
-        <w:pStyle w:val="Tiumccp1"/>
-      </w:pPr>
-      <w:bookmarkStart w:id="16" w:name="_Toc58673667"/>
-      <w:r>
-        <w:t>2.6. List of Use Cases</w:t>
-      </w:r>
-      <w:bookmarkEnd w:id="16"/>
-    </w:p>
-    <w:p>
-      <w:pPr>
-        <w:pStyle w:val="Tiumccp1"/>
-      </w:pPr>
-      <w:bookmarkStart w:id="17" w:name="_Toc58673668"/>
-      <w:r>
-        <w:t>2.7. Use Case Diagram And Specification</w:t>
-      </w:r>
-      <w:bookmarkEnd w:id="17"/>
-    </w:p>
-    <w:p>
-      <w:pPr>
-        <w:pStyle w:val="Tiumccp1"/>
-      </w:pPr>
-    </w:p>
-    <w:p>
-      <w:pPr>
-        <w:pStyle w:val="Tiumccp1"/>
-        <w:rPr>
-          <w:sz w:val="32"/>
-          <w:szCs w:val="32"/>
-        </w:rPr>
-      </w:pPr>
-      <w:r>
-        <w:br w:type="page"/>
-      </w:r>
-    </w:p>
-    <w:p>
-      <w:pPr>
-        <w:pStyle w:val="Chng"/>
-      </w:pPr>
-      <w:bookmarkStart w:id="18" w:name="_Toc58673669"/>
-      <w:r>
-        <w:lastRenderedPageBreak/>
-        <w:t>CHAPTER</w:t>
-      </w:r>
-      <w:r>
-        <w:t xml:space="preserve"> 3</w:t>
-      </w:r>
-      <w:r>
-        <w:t xml:space="preserve"> –</w:t>
-      </w:r>
-      <w:r>
-        <w:t xml:space="preserve"> </w:t>
-      </w:r>
-      <w:r>
-        <w:t>DESIGN DOCUMENT</w:t>
-      </w:r>
-      <w:bookmarkEnd w:id="18"/>
-    </w:p>
-    <w:p>
-      <w:pPr>
-        <w:pStyle w:val="Tiumccp1"/>
-      </w:pPr>
-      <w:bookmarkStart w:id="19" w:name="_Toc58673670"/>
-      <w:r>
-        <w:t>3.1. Class Diagram</w:t>
-      </w:r>
-      <w:bookmarkEnd w:id="19"/>
-    </w:p>
-    <w:p>
-      <w:pPr>
-        <w:pStyle w:val="Tiumccp1"/>
-      </w:pPr>
-      <w:bookmarkStart w:id="20" w:name="_Toc58673671"/>
-      <w:r>
-        <w:t>3.2. Activity And Sequence Diagrams</w:t>
-      </w:r>
-      <w:bookmarkEnd w:id="20"/>
-    </w:p>
-    <w:p>
-      <w:pPr>
-        <w:pStyle w:val="Tiumccp1"/>
-      </w:pPr>
-      <w:bookmarkStart w:id="21" w:name="_Toc58673672"/>
-      <w:r>
-        <w:t>3.3. Entity Relationship Diagram</w:t>
-      </w:r>
-      <w:bookmarkEnd w:id="21"/>
-    </w:p>
-    <w:p>
-      <w:pPr>
-        <w:pStyle w:val="Nidungvnbn"/>
-        <w:ind w:firstLine="0"/>
-      </w:pPr>
-      <w:r>
+        <w:ind w:firstLine="720"/>
+        <w:rPr>
+          <w:b/>
+        </w:rPr>
+      </w:pPr>
+      <w:r>
+        <w:rPr>
+          <w:b/>
+          <w:noProof/>
+        </w:rPr>
         <w:drawing>
-          <wp:inline distT="0" distB="0" distL="0" distR="0" wp14:anchorId="4AD33BB1" wp14:editId="73019EE3">
-            <wp:extent cx="5791835" cy="3639820"/>
+          <wp:anchor distT="0" distB="0" distL="114300" distR="114300" simplePos="0" relativeHeight="251658240" behindDoc="1" locked="0" layoutInCell="1" allowOverlap="1" wp14:anchorId="2E643BA4" wp14:editId="5650DE84">
+            <wp:simplePos x="0" y="0"/>
+            <wp:positionH relativeFrom="page">
+              <wp:align>right</wp:align>
+            </wp:positionH>
+            <wp:positionV relativeFrom="paragraph">
+              <wp:posOffset>196215</wp:posOffset>
+            </wp:positionV>
+            <wp:extent cx="6924398" cy="1533525"/>
             <wp:effectExtent l="0" t="0" r="0" b="0"/>
-            <wp:docPr id="3" name="Picture 3"/>
+            <wp:wrapTight wrapText="bothSides">
+              <wp:wrapPolygon edited="0">
+                <wp:start x="0" y="0"/>
+                <wp:lineTo x="0" y="21198"/>
+                <wp:lineTo x="21513" y="21198"/>
+                <wp:lineTo x="21513" y="0"/>
+                <wp:lineTo x="0" y="0"/>
+              </wp:wrapPolygon>
+            </wp:wrapTight>
+            <wp:docPr id="5" name="Picture 5"/>
             <wp:cNvGraphicFramePr>
               <a:graphicFrameLocks xmlns:a="http://schemas.openxmlformats.org/drawingml/2006/main" noChangeAspect="1"/>
             </wp:cNvGraphicFramePr>
@@ -5526,7 +5671,13 @@
                     <pic:cNvPicPr/>
                   </pic:nvPicPr>
                   <pic:blipFill>
-                    <a:blip r:embed="rId12"/>
+                    <a:blip r:embed="rId13">
+                      <a:extLst>
+                        <a:ext uri="{28A0092B-C50C-407E-A947-70E740481C1C}">
+                          <a14:useLocalDpi xmlns:a14="http://schemas.microsoft.com/office/drawing/2010/main" val="0"/>
+                        </a:ext>
+                      </a:extLst>
+                    </a:blip>
                     <a:stretch>
                       <a:fillRect/>
                     </a:stretch>
@@ -5534,7 +5685,7 @@
                   <pic:spPr>
                     <a:xfrm>
                       <a:off x="0" y="0"/>
-                      <a:ext cx="5791835" cy="3639820"/>
+                      <a:ext cx="6924398" cy="1533525"/>
                     </a:xfrm>
                     <a:prstGeom prst="rect">
                       <a:avLst/>
@@ -5543,63 +5694,69 @@
                 </pic:pic>
               </a:graphicData>
             </a:graphic>
-          </wp:inline>
+            <wp14:sizeRelH relativeFrom="margin">
+              <wp14:pctWidth>0</wp14:pctWidth>
+            </wp14:sizeRelH>
+            <wp14:sizeRelV relativeFrom="margin">
+              <wp14:pctHeight>0</wp14:pctHeight>
+            </wp14:sizeRelV>
+          </wp:anchor>
         </w:drawing>
       </w:r>
       <w:r>
-        <w:tab/>
-      </w:r>
-      <w:r>
-        <w:br w:type="page"/>
-      </w:r>
-    </w:p>
-    <w:p>
-      <w:pPr>
-        <w:pStyle w:val="Chng"/>
-      </w:pPr>
-      <w:bookmarkStart w:id="22" w:name="_Toc58673673"/>
-      <w:r>
-        <w:lastRenderedPageBreak/>
-        <w:t xml:space="preserve">CHAPTER 4 – </w:t>
-      </w:r>
-      <w:r>
-        <w:t>REALIZE SOFTWARE</w:t>
-      </w:r>
-      <w:bookmarkEnd w:id="22"/>
-    </w:p>
-    <w:p>
-      <w:pPr>
-        <w:pStyle w:val="Tiumccp1"/>
-      </w:pPr>
-      <w:bookmarkStart w:id="23" w:name="_Toc58673674"/>
-      <w:r>
-        <w:t>4.1. Database</w:t>
-      </w:r>
-      <w:bookmarkEnd w:id="23"/>
-    </w:p>
-    <w:p>
-      <w:pPr>
-        <w:pStyle w:val="Tiumccp2"/>
-        <w:ind w:firstLine="450"/>
-      </w:pPr>
-      <w:bookmarkStart w:id="24" w:name="_Toc58673675"/>
-      <w:r>
-        <w:t>4.1.1. Data Diagram</w:t>
-      </w:r>
-      <w:bookmarkEnd w:id="24"/>
-    </w:p>
-    <w:p>
-      <w:pPr>
-        <w:pStyle w:val="Nidungvnbn"/>
-        <w:keepNext/>
-        <w:ind w:firstLine="0"/>
-      </w:pPr>
-      <w:r>
+        <w:rPr>
+          <w:b/>
+        </w:rPr>
+        <w:t>-With Customer:</w:t>
+      </w:r>
+    </w:p>
+    <w:p>
+      <w:pPr>
+        <w:ind w:firstLine="720"/>
+        <w:rPr>
+          <w:b/>
+        </w:rPr>
+      </w:pPr>
+    </w:p>
+    <w:p>
+      <w:pPr>
+        <w:ind w:firstLine="720"/>
+        <w:rPr>
+          <w:b/>
+        </w:rPr>
+      </w:pPr>
+      <w:r>
+        <w:rPr>
+          <w:b/>
+        </w:rPr>
+        <w:t>- With Manager:</w:t>
+      </w:r>
+    </w:p>
+    <w:p>
+      <w:pPr>
+        <w:ind w:firstLine="720"/>
+        <w:rPr>
+          <w:b/>
+        </w:rPr>
+      </w:pPr>
+      <w:r>
+        <w:rPr>
+          <w:b/>
+          <w:noProof/>
+        </w:rPr>
         <w:drawing>
-          <wp:inline distT="0" distB="0" distL="0" distR="0" wp14:anchorId="5F411059" wp14:editId="5E1D099C">
-            <wp:extent cx="5791835" cy="4612640"/>
-            <wp:effectExtent l="0" t="0" r="0" b="0"/>
-            <wp:docPr id="12" name="Picture 12"/>
+          <wp:anchor distT="0" distB="0" distL="114300" distR="114300" simplePos="0" relativeHeight="251659264" behindDoc="0" locked="0" layoutInCell="1" allowOverlap="1">
+            <wp:simplePos x="0" y="0"/>
+            <wp:positionH relativeFrom="margin">
+              <wp:align>center</wp:align>
+            </wp:positionH>
+            <wp:positionV relativeFrom="paragraph">
+              <wp:posOffset>199390</wp:posOffset>
+            </wp:positionV>
+            <wp:extent cx="6362700" cy="1404620"/>
+            <wp:effectExtent l="0" t="0" r="0" b="5080"/>
+            <wp:wrapSquare wrapText="bothSides"/>
+            <wp:docPr id="6" name="Picture 6"/>
             <wp:cNvGraphicFramePr>
               <a:graphicFrameLocks xmlns:a="http://schemas.openxmlformats.org/drawingml/2006/main" noChangeAspect="1"/>
             </wp:cNvGraphicFramePr>
@@ -5611,7 +5768,13 @@
                     <pic:cNvPicPr/>
                   </pic:nvPicPr>
                   <pic:blipFill>
-                    <a:blip r:embed="rId13"/>
+                    <a:blip r:embed="rId14">
+                      <a:extLst>
+                        <a:ext uri="{28A0092B-C50C-407E-A947-70E740481C1C}">
+                          <a14:useLocalDpi xmlns:a14="http://schemas.microsoft.com/office/drawing/2010/main" val="0"/>
+                        </a:ext>
+                      </a:extLst>
+                    </a:blip>
                     <a:stretch>
                       <a:fillRect/>
                     </a:stretch>
@@ -5619,7 +5782,7 @@
                   <pic:spPr>
                     <a:xfrm>
                       <a:off x="0" y="0"/>
-                      <a:ext cx="5791835" cy="4612640"/>
+                      <a:ext cx="6362700" cy="1404620"/>
                     </a:xfrm>
                     <a:prstGeom prst="rect">
                       <a:avLst/>
@@ -5628,114 +5791,56 @@
                 </pic:pic>
               </a:graphicData>
             </a:graphic>
-          </wp:inline>
+            <wp14:sizeRelH relativeFrom="margin">
+              <wp14:pctWidth>0</wp14:pctWidth>
+            </wp14:sizeRelH>
+            <wp14:sizeRelV relativeFrom="margin">
+              <wp14:pctHeight>0</wp14:pctHeight>
+            </wp14:sizeRelV>
+          </wp:anchor>
         </w:drawing>
       </w:r>
     </w:p>
     <w:p>
       <w:pPr>
-        <w:pStyle w:val="Caption"/>
-        <w:rPr>
-          <w:i/>
-        </w:rPr>
-      </w:pPr>
-      <w:r>
-        <w:rPr>
-          <w:i/>
-        </w:rPr>
-        <w:t xml:space="preserve">Figure </w:t>
-      </w:r>
-      <w:r>
-        <w:rPr>
-          <w:i/>
-        </w:rPr>
-        <w:t>4.1.1: Relation data model about computer store management system</w:t>
-      </w:r>
-    </w:p>
-    <w:p>
-      <w:pPr>
-        <w:pStyle w:val="Tiumccp2"/>
-        <w:ind w:firstLine="450"/>
-      </w:pPr>
-      <w:bookmarkStart w:id="25" w:name="_Toc58673676"/>
-      <w:r>
-        <w:t>4.1.2. Detail of the tabes</w:t>
-      </w:r>
-      <w:bookmarkEnd w:id="25"/>
-    </w:p>
-    <w:p>
-      <w:pPr>
-        <w:pStyle w:val="Nidungvnbn"/>
-        <w:ind w:firstLine="1080"/>
-      </w:pPr>
-      <w:r>
-        <w:t>- Table User:</w:t>
-      </w:r>
-    </w:p>
-    <w:p>
-      <w:pPr>
-        <w:pStyle w:val="Nidungvnbn"/>
-        <w:ind w:firstLine="0"/>
-      </w:pPr>
-      <w:r>
+        <w:ind w:firstLine="720"/>
+        <w:rPr>
+          <w:b/>
+        </w:rPr>
+      </w:pPr>
+      <w:r>
+        <w:rPr>
+          <w:b/>
+        </w:rPr>
+        <w:t>- With Shipper:</w:t>
+      </w:r>
+    </w:p>
+    <w:p>
+      <w:pPr>
+        <w:ind w:firstLine="720"/>
+        <w:rPr>
+          <w:b/>
+        </w:rPr>
+      </w:pPr>
+    </w:p>
+    <w:p>
+      <w:pPr>
+        <w:ind w:firstLine="720"/>
+        <w:rPr>
+          <w:b/>
+        </w:rPr>
+      </w:pPr>
+      <w:r>
+        <w:rPr>
+          <w:b/>
+          <w:noProof/>
+        </w:rPr>
         <w:lastRenderedPageBreak/>
         <w:drawing>
-          <wp:inline distT="0" distB="0" distL="0" distR="0" wp14:anchorId="5A700731" wp14:editId="358E2405">
-            <wp:extent cx="5791835" cy="2388870"/>
-            <wp:effectExtent l="0" t="0" r="0" b="0"/>
-            <wp:docPr id="15" name="Picture 15"/>
-            <wp:cNvGraphicFramePr>
-              <a:graphicFrameLocks xmlns:a="http://schemas.openxmlformats.org/drawingml/2006/main" noChangeAspect="1"/>
-            </wp:cNvGraphicFramePr>
-            <a:graphic xmlns:a="http://schemas.openxmlformats.org/drawingml/2006/main">
-              <a:graphicData uri="http://schemas.openxmlformats.org/drawingml/2006/picture">
-                <pic:pic xmlns:pic="http://schemas.openxmlformats.org/drawingml/2006/picture">
-                  <pic:nvPicPr>
-                    <pic:cNvPr id="1" name=""/>
-                    <pic:cNvPicPr/>
-                  </pic:nvPicPr>
-                  <pic:blipFill>
-                    <a:blip r:embed="rId14"/>
-                    <a:stretch>
-                      <a:fillRect/>
-                    </a:stretch>
-                  </pic:blipFill>
-                  <pic:spPr>
-                    <a:xfrm>
-                      <a:off x="0" y="0"/>
-                      <a:ext cx="5791835" cy="2388870"/>
-                    </a:xfrm>
-                    <a:prstGeom prst="rect">
-                      <a:avLst/>
-                    </a:prstGeom>
-                  </pic:spPr>
-                </pic:pic>
-              </a:graphicData>
-            </a:graphic>
-          </wp:inline>
-        </w:drawing>
-      </w:r>
-    </w:p>
-    <w:p>
-      <w:pPr>
-        <w:pStyle w:val="Nidungvnbn"/>
-        <w:ind w:firstLine="1080"/>
-      </w:pPr>
-      <w:r>
-        <w:t>- Table Product:</w:t>
-      </w:r>
-    </w:p>
-    <w:p>
-      <w:pPr>
-        <w:pStyle w:val="Nidungvnbn"/>
-        <w:ind w:firstLine="0"/>
-      </w:pPr>
-      <w:r>
-        <w:drawing>
-          <wp:inline distT="0" distB="0" distL="0" distR="0" wp14:anchorId="57E1DB57" wp14:editId="6D5B113C">
-            <wp:extent cx="5791835" cy="2426970"/>
-            <wp:effectExtent l="0" t="0" r="0" b="0"/>
-            <wp:docPr id="14" name="Picture 14"/>
+          <wp:inline distT="0" distB="0" distL="0" distR="0" wp14:anchorId="5412F55C" wp14:editId="3D6369E2">
+            <wp:extent cx="3562847" cy="2067213"/>
+            <wp:effectExtent l="0" t="0" r="0" b="9525"/>
+            <wp:docPr id="7" name="Picture 7"/>
             <wp:cNvGraphicFramePr>
               <a:graphicFrameLocks xmlns:a="http://schemas.openxmlformats.org/drawingml/2006/main" noChangeAspect="1"/>
             </wp:cNvGraphicFramePr>
@@ -5755,7 +5860,7 @@
                   <pic:spPr>
                     <a:xfrm>
                       <a:off x="0" y="0"/>
-                      <a:ext cx="5791835" cy="2426970"/>
+                      <a:ext cx="3562847" cy="2067213"/>
                     </a:xfrm>
                     <a:prstGeom prst="rect">
                       <a:avLst/>
@@ -5770,24 +5875,659 @@
     </w:p>
     <w:p>
       <w:pPr>
-        <w:pStyle w:val="Nidungvnbn"/>
-        <w:ind w:firstLine="1080"/>
-      </w:pPr>
-      <w:r>
-        <w:t>- Table Cart:</w:t>
-      </w:r>
-    </w:p>
-    <w:p>
-      <w:pPr>
-        <w:pStyle w:val="Nidungvnbn"/>
-        <w:ind w:firstLine="0"/>
-      </w:pPr>
-      <w:r>
+        <w:ind w:firstLine="720"/>
+        <w:rPr>
+          <w:b/>
+        </w:rPr>
+      </w:pPr>
+      <w:r>
+        <w:rPr>
+          <w:b/>
+        </w:rPr>
+        <w:t xml:space="preserve">- </w:t>
+      </w:r>
+    </w:p>
+    <w:p>
+      <w:pPr>
+        <w:pStyle w:val="Tiumccp1"/>
+      </w:pPr>
+      <w:bookmarkStart w:id="12" w:name="_Toc58593583"/>
+      <w:r>
+        <w:t>2.3. Question of Author and Customer Answer</w:t>
+      </w:r>
+      <w:bookmarkEnd w:id="12"/>
+    </w:p>
+    <w:tbl>
+      <w:tblPr>
+        <w:tblStyle w:val="TableGrid"/>
+        <w:tblW w:w="0" w:type="auto"/>
+        <w:tblLook w:val="04A0" w:firstRow="1" w:lastRow="0" w:firstColumn="1" w:lastColumn="0" w:noHBand="0" w:noVBand="1"/>
+      </w:tblPr>
+      <w:tblGrid>
+        <w:gridCol w:w="3037"/>
+        <w:gridCol w:w="3037"/>
+        <w:gridCol w:w="3037"/>
+      </w:tblGrid>
+      <w:tr>
+        <w:tc>
+          <w:tcPr>
+            <w:tcW w:w="3037" w:type="dxa"/>
+          </w:tcPr>
+          <w:p>
+            <w:pPr>
+              <w:rPr>
+                <w:b/>
+              </w:rPr>
+            </w:pPr>
+            <w:r>
+              <w:rPr>
+                <w:b/>
+              </w:rPr>
+              <w:t>Section/ Screen</w:t>
+            </w:r>
+          </w:p>
+        </w:tc>
+        <w:tc>
+          <w:tcPr>
+            <w:tcW w:w="3037" w:type="dxa"/>
+          </w:tcPr>
+          <w:p>
+            <w:pPr>
+              <w:rPr>
+                <w:b/>
+              </w:rPr>
+            </w:pPr>
+            <w:r>
+              <w:rPr>
+                <w:b/>
+              </w:rPr>
+              <w:t>Comment/ Question</w:t>
+            </w:r>
+          </w:p>
+        </w:tc>
+        <w:tc>
+          <w:tcPr>
+            <w:tcW w:w="3037" w:type="dxa"/>
+          </w:tcPr>
+          <w:p>
+            <w:pPr>
+              <w:rPr>
+                <w:b/>
+              </w:rPr>
+            </w:pPr>
+            <w:r>
+              <w:rPr>
+                <w:b/>
+              </w:rPr>
+              <w:t>Answer</w:t>
+            </w:r>
+          </w:p>
+        </w:tc>
+      </w:tr>
+      <w:tr>
+        <w:tc>
+          <w:tcPr>
+            <w:tcW w:w="3037" w:type="dxa"/>
+          </w:tcPr>
+          <w:p>
+            <w:r>
+              <w:t>Helps</w:t>
+            </w:r>
+          </w:p>
+        </w:tc>
+        <w:tc>
+          <w:tcPr>
+            <w:tcW w:w="3037" w:type="dxa"/>
+          </w:tcPr>
+          <w:p>
+            <w:r>
+              <w:t>When the manager have any problem can contact with the author a link.</w:t>
+            </w:r>
+          </w:p>
+        </w:tc>
+        <w:tc>
+          <w:tcPr>
+            <w:tcW w:w="3037" w:type="dxa"/>
+          </w:tcPr>
+          <w:p>
+            <w:r>
+              <w:t>We totally agree.</w:t>
+            </w:r>
+          </w:p>
+        </w:tc>
+      </w:tr>
+      <w:tr>
+        <w:tc>
+          <w:tcPr>
+            <w:tcW w:w="3037" w:type="dxa"/>
+          </w:tcPr>
+          <w:p>
+            <w:r>
+              <w:t>Communication</w:t>
+            </w:r>
+          </w:p>
+        </w:tc>
+        <w:tc>
+          <w:tcPr>
+            <w:tcW w:w="3037" w:type="dxa"/>
+          </w:tcPr>
+          <w:p>
+            <w:r>
+              <w:t>When the customers have some problem with product information they can’t communicate with shop</w:t>
+            </w:r>
+          </w:p>
+          <w:p>
+            <w:r>
+              <w:t>Offer: Create a place that help customer to communicate with customer like messaging place, or phone number.</w:t>
+            </w:r>
+          </w:p>
+        </w:tc>
+        <w:tc>
+          <w:tcPr>
+            <w:tcW w:w="3037" w:type="dxa"/>
+          </w:tcPr>
+          <w:p>
+            <w:r>
+              <w:t>We totally agree.</w:t>
+            </w:r>
+          </w:p>
+        </w:tc>
+      </w:tr>
+    </w:tbl>
+    <w:p>
+      <w:pPr>
+        <w:pStyle w:val="Tiumccp1"/>
+      </w:pPr>
+    </w:p>
+    <w:p>
+      <w:pPr>
+        <w:pStyle w:val="Tiumccp1"/>
+      </w:pPr>
+      <w:bookmarkStart w:id="13" w:name="_Toc58593584"/>
+      <w:r>
+        <w:t>2.4. Functional Requirement</w:t>
+      </w:r>
+      <w:bookmarkEnd w:id="13"/>
+    </w:p>
+    <w:p>
+      <w:pPr>
+        <w:ind w:firstLine="720"/>
+      </w:pPr>
+      <w:r>
+        <w:t>- The system shall record customer’s information.</w:t>
+      </w:r>
+    </w:p>
+    <w:p>
+      <w:pPr>
+        <w:ind w:firstLine="720"/>
+      </w:pPr>
+      <w:r>
+        <w:t>- The system shall record customer’s order.</w:t>
+      </w:r>
+    </w:p>
+    <w:p>
+      <w:pPr>
+        <w:ind w:firstLine="720"/>
+      </w:pPr>
+      <w:r>
+        <w:t xml:space="preserve">- </w:t>
+      </w:r>
+      <w:r>
+        <w:t>The system allow user create account.</w:t>
+      </w:r>
+    </w:p>
+    <w:p>
+      <w:pPr>
+        <w:ind w:firstLine="720"/>
+      </w:pPr>
+      <w:r>
+        <w:t xml:space="preserve">- All information of user </w:t>
+      </w:r>
+      <w:r>
+        <w:t>be secured.</w:t>
+      </w:r>
+    </w:p>
+    <w:p>
+      <w:pPr>
+        <w:ind w:firstLine="720"/>
+      </w:pPr>
+      <w:r>
+        <w:t xml:space="preserve">- The system allow manager to </w:t>
+      </w:r>
+      <w:r>
+        <w:t>add, delete, update product.</w:t>
+      </w:r>
+    </w:p>
+    <w:p>
+      <w:pPr>
+        <w:ind w:firstLine="720"/>
+      </w:pPr>
+      <w:r>
+        <w:t>- The system shall display all products on the shop.</w:t>
+      </w:r>
+    </w:p>
+    <w:p>
+      <w:pPr>
+        <w:ind w:firstLine="720"/>
+      </w:pPr>
+      <w:r>
+        <w:t>- The system support manager to get all the order.</w:t>
+      </w:r>
+    </w:p>
+    <w:p>
+      <w:pPr>
+        <w:ind w:firstLine="720"/>
+      </w:pPr>
+      <w:r>
+        <w:t>- The system shall record customer’s invoices.</w:t>
+      </w:r>
+    </w:p>
+    <w:p>
+      <w:pPr>
+        <w:pStyle w:val="Tiumccp1"/>
+      </w:pPr>
+      <w:bookmarkStart w:id="14" w:name="_Toc58593585"/>
+      <w:r>
+        <w:t>2.5. Non-Fu</w:t>
+      </w:r>
+      <w:r>
+        <w:t>n</w:t>
+      </w:r>
+      <w:r>
+        <w:t>c</w:t>
+      </w:r>
+      <w:r>
+        <w:t>tional Requirement</w:t>
+      </w:r>
+      <w:bookmarkEnd w:id="14"/>
+    </w:p>
+    <w:p>
+      <w:r>
+        <w:tab/>
+      </w:r>
+      <w:r>
+        <w:t>- The login system shows all customer’s information for manager.</w:t>
+      </w:r>
+    </w:p>
+    <w:p>
+      <w:r>
+        <w:tab/>
+        <w:t>- The login page must have more color.</w:t>
+      </w:r>
+    </w:p>
+    <w:p>
+      <w:r>
+        <w:tab/>
+        <w:t>- Queries shall return within five seconds.</w:t>
+      </w:r>
+    </w:p>
+    <w:p>
+      <w:r>
+        <w:lastRenderedPageBreak/>
+        <w:tab/>
+        <w:t>- Login place must on the left of the page.</w:t>
+      </w:r>
+    </w:p>
+    <w:p>
+      <w:pPr>
+        <w:pStyle w:val="Tiumccp1"/>
+      </w:pPr>
+      <w:bookmarkStart w:id="15" w:name="_Toc58593586"/>
+      <w:r>
+        <w:t>2.6. List of Use Cases</w:t>
+      </w:r>
+      <w:bookmarkEnd w:id="15"/>
+    </w:p>
+    <w:p>
+      <w:pPr>
+        <w:ind w:left="720"/>
+        <w:rPr>
+          <w:color w:val="000000" w:themeColor="text1"/>
+        </w:rPr>
+      </w:pPr>
+      <w:r>
+        <w:rPr>
+          <w:b/>
+          <w:color w:val="000000" w:themeColor="text1"/>
+        </w:rPr>
+        <w:t xml:space="preserve">- </w:t>
+      </w:r>
+      <w:r>
+        <w:rPr>
+          <w:b/>
+          <w:color w:val="000000" w:themeColor="text1"/>
+        </w:rPr>
+        <w:t xml:space="preserve">Create account: </w:t>
+      </w:r>
+      <w:r>
+        <w:rPr>
+          <w:color w:val="000000" w:themeColor="text1"/>
+        </w:rPr>
+        <w:t>Customer create account</w:t>
+      </w:r>
+    </w:p>
+    <w:p>
+      <w:pPr>
+        <w:ind w:left="720"/>
+        <w:rPr>
+          <w:color w:val="000000" w:themeColor="text1"/>
+        </w:rPr>
+      </w:pPr>
+      <w:r>
+        <w:rPr>
+          <w:b/>
+          <w:color w:val="000000" w:themeColor="text1"/>
+        </w:rPr>
+        <w:t xml:space="preserve">- </w:t>
+      </w:r>
+      <w:r>
+        <w:rPr>
+          <w:b/>
+          <w:color w:val="000000" w:themeColor="text1"/>
+        </w:rPr>
+        <w:t xml:space="preserve">Manage account: </w:t>
+      </w:r>
+      <w:r>
+        <w:rPr>
+          <w:color w:val="000000" w:themeColor="text1"/>
+        </w:rPr>
+        <w:t>Customer change account information</w:t>
+      </w:r>
+    </w:p>
+    <w:p>
+      <w:pPr>
+        <w:ind w:left="720"/>
+        <w:rPr>
+          <w:color w:val="000000" w:themeColor="text1"/>
+        </w:rPr>
+      </w:pPr>
+      <w:r>
+        <w:rPr>
+          <w:b/>
+          <w:color w:val="000000" w:themeColor="text1"/>
+        </w:rPr>
+        <w:t xml:space="preserve">- </w:t>
+      </w:r>
+      <w:r>
+        <w:rPr>
+          <w:b/>
+          <w:color w:val="000000" w:themeColor="text1"/>
+        </w:rPr>
+        <w:t>View product:</w:t>
+      </w:r>
+      <w:r>
+        <w:rPr>
+          <w:color w:val="000000" w:themeColor="text1"/>
+        </w:rPr>
+        <w:t xml:space="preserve"> Customer view products</w:t>
+      </w:r>
+    </w:p>
+    <w:p>
+      <w:pPr>
+        <w:ind w:left="720"/>
+        <w:rPr>
+          <w:color w:val="000000" w:themeColor="text1"/>
+        </w:rPr>
+      </w:pPr>
+      <w:r>
+        <w:rPr>
+          <w:b/>
+          <w:color w:val="000000" w:themeColor="text1"/>
+        </w:rPr>
+        <w:t xml:space="preserve">- </w:t>
+      </w:r>
+      <w:r>
+        <w:rPr>
+          <w:b/>
+          <w:color w:val="000000" w:themeColor="text1"/>
+        </w:rPr>
+        <w:t xml:space="preserve">Make order: </w:t>
+      </w:r>
+      <w:r>
+        <w:rPr>
+          <w:color w:val="000000" w:themeColor="text1"/>
+        </w:rPr>
+        <w:t>Customer add products in cart</w:t>
+      </w:r>
+    </w:p>
+    <w:p>
+      <w:pPr>
+        <w:ind w:left="720"/>
+        <w:rPr>
+          <w:color w:val="000000" w:themeColor="text1"/>
+        </w:rPr>
+      </w:pPr>
+      <w:r>
+        <w:rPr>
+          <w:b/>
+          <w:color w:val="000000" w:themeColor="text1"/>
+        </w:rPr>
+        <w:t xml:space="preserve">- </w:t>
+      </w:r>
+      <w:r>
+        <w:rPr>
+          <w:b/>
+          <w:color w:val="000000" w:themeColor="text1"/>
+        </w:rPr>
+        <w:t xml:space="preserve">Update order: </w:t>
+      </w:r>
+      <w:r>
+        <w:rPr>
+          <w:color w:val="000000" w:themeColor="text1"/>
+        </w:rPr>
+        <w:t>Customer change products in cart</w:t>
+      </w:r>
+    </w:p>
+    <w:p>
+      <w:pPr>
+        <w:ind w:left="720"/>
+        <w:rPr>
+          <w:color w:val="000000" w:themeColor="text1"/>
+        </w:rPr>
+      </w:pPr>
+      <w:r>
+        <w:rPr>
+          <w:b/>
+          <w:color w:val="000000" w:themeColor="text1"/>
+        </w:rPr>
+        <w:t xml:space="preserve">- </w:t>
+      </w:r>
+      <w:r>
+        <w:rPr>
+          <w:b/>
+          <w:color w:val="000000" w:themeColor="text1"/>
+        </w:rPr>
+        <w:t xml:space="preserve">Payment: </w:t>
+      </w:r>
+      <w:r>
+        <w:rPr>
+          <w:color w:val="000000" w:themeColor="text1"/>
+        </w:rPr>
+        <w:t>Customer choose payment method</w:t>
+      </w:r>
+    </w:p>
+    <w:p>
+      <w:pPr>
+        <w:ind w:left="720"/>
+        <w:rPr>
+          <w:color w:val="000000" w:themeColor="text1"/>
+        </w:rPr>
+      </w:pPr>
+      <w:r>
+        <w:rPr>
+          <w:b/>
+          <w:color w:val="000000" w:themeColor="text1"/>
+        </w:rPr>
+        <w:t xml:space="preserve">- </w:t>
+      </w:r>
+      <w:r>
+        <w:rPr>
+          <w:b/>
+          <w:color w:val="000000" w:themeColor="text1"/>
+        </w:rPr>
+        <w:t xml:space="preserve">Login: </w:t>
+      </w:r>
+      <w:r>
+        <w:rPr>
+          <w:color w:val="000000" w:themeColor="text1"/>
+        </w:rPr>
+        <w:t>Manager login manger account</w:t>
+      </w:r>
+    </w:p>
+    <w:p>
+      <w:pPr>
+        <w:ind w:left="720"/>
+        <w:rPr>
+          <w:color w:val="000000" w:themeColor="text1"/>
+        </w:rPr>
+      </w:pPr>
+      <w:r>
+        <w:rPr>
+          <w:b/>
+          <w:color w:val="000000" w:themeColor="text1"/>
+        </w:rPr>
+        <w:t xml:space="preserve">- </w:t>
+      </w:r>
+      <w:r>
+        <w:rPr>
+          <w:b/>
+          <w:color w:val="000000" w:themeColor="text1"/>
+        </w:rPr>
+        <w:t xml:space="preserve">Logout: </w:t>
+      </w:r>
+      <w:r>
+        <w:rPr>
+          <w:color w:val="000000" w:themeColor="text1"/>
+        </w:rPr>
+        <w:t>Manager logout manager account</w:t>
+      </w:r>
+    </w:p>
+    <w:p>
+      <w:pPr>
+        <w:ind w:left="720"/>
+        <w:rPr>
+          <w:color w:val="000000" w:themeColor="text1"/>
+        </w:rPr>
+      </w:pPr>
+      <w:r>
+        <w:rPr>
+          <w:b/>
+          <w:color w:val="000000" w:themeColor="text1"/>
+        </w:rPr>
+        <w:t xml:space="preserve">- </w:t>
+      </w:r>
+      <w:r>
+        <w:rPr>
+          <w:b/>
+          <w:color w:val="000000" w:themeColor="text1"/>
+        </w:rPr>
+        <w:t>Get order report</w:t>
+      </w:r>
+      <w:r>
+        <w:rPr>
+          <w:color w:val="000000" w:themeColor="text1"/>
+        </w:rPr>
+        <w:t>: Manager get order report from customer</w:t>
+      </w:r>
+    </w:p>
+    <w:p>
+      <w:pPr>
+        <w:ind w:left="720"/>
+        <w:rPr>
+          <w:color w:val="000000" w:themeColor="text1"/>
+        </w:rPr>
+      </w:pPr>
+      <w:r>
+        <w:rPr>
+          <w:b/>
+          <w:color w:val="000000" w:themeColor="text1"/>
+        </w:rPr>
+        <w:t xml:space="preserve">- </w:t>
+      </w:r>
+      <w:r>
+        <w:rPr>
+          <w:b/>
+          <w:color w:val="000000" w:themeColor="text1"/>
+        </w:rPr>
+        <w:t xml:space="preserve">Get order, get back order: </w:t>
+      </w:r>
+      <w:r>
+        <w:rPr>
+          <w:color w:val="000000" w:themeColor="text1"/>
+        </w:rPr>
+        <w:t xml:space="preserve">Shipper get order and back order from customer </w:t>
+      </w:r>
+    </w:p>
+    <w:p>
+      <w:pPr>
+        <w:rPr>
+          <w:color w:val="000000" w:themeColor="text1"/>
+        </w:rPr>
+      </w:pPr>
+    </w:p>
+    <w:p>
+      <w:pPr>
+        <w:pStyle w:val="Tiumccp1"/>
+      </w:pPr>
+      <w:bookmarkStart w:id="16" w:name="_Toc58593587"/>
+      <w:r>
+        <w:t xml:space="preserve">2.7. Use Case Diagram </w:t>
+      </w:r>
+      <w:proofErr w:type="gramStart"/>
+      <w:r>
+        <w:t>And</w:t>
+      </w:r>
+      <w:proofErr w:type="gramEnd"/>
+      <w:r>
+        <w:t xml:space="preserve"> Specification</w:t>
+      </w:r>
+      <w:bookmarkEnd w:id="16"/>
+    </w:p>
+    <w:p>
+      <w:r>
+        <w:t>-</w:t>
+      </w:r>
+      <w:r>
+        <w:t xml:space="preserve"> </w:t>
+      </w:r>
+      <w:r>
+        <w:t>Business Process</w:t>
+      </w:r>
+      <w:r>
+        <w:t>:</w:t>
+      </w:r>
+    </w:p>
+    <w:p>
+      <w:pPr>
+        <w:jc w:val="center"/>
+        <w:rPr>
+          <w:i/>
+        </w:rPr>
+      </w:pPr>
+      <w:r>
+        <w:rPr>
+          <w:i/>
+        </w:rPr>
+        <w:t xml:space="preserve">Picture 2.7.1: </w:t>
+      </w:r>
+      <w:r>
+        <w:rPr>
+          <w:i/>
+          <w:noProof/>
+        </w:rPr>
         <w:drawing>
-          <wp:inline distT="0" distB="0" distL="0" distR="0" wp14:anchorId="779F5739" wp14:editId="36E22F5A">
-            <wp:extent cx="5791835" cy="1949450"/>
-            <wp:effectExtent l="0" t="0" r="0" b="0"/>
-            <wp:docPr id="13" name="Picture 13"/>
+          <wp:anchor distT="0" distB="0" distL="114300" distR="114300" simplePos="0" relativeHeight="251660288" behindDoc="0" locked="0" layoutInCell="1" allowOverlap="1" wp14:anchorId="1D4589F2" wp14:editId="0FC9C1DD">
+            <wp:simplePos x="0" y="0"/>
+            <wp:positionH relativeFrom="margin">
+              <wp:align>right</wp:align>
+            </wp:positionH>
+            <wp:positionV relativeFrom="paragraph">
+              <wp:posOffset>0</wp:posOffset>
+            </wp:positionV>
+            <wp:extent cx="6372225" cy="4019550"/>
+            <wp:effectExtent l="0" t="0" r="9525" b="0"/>
+            <wp:wrapTopAndBottom/>
+            <wp:docPr id="8" name="Picture 8"/>
             <wp:cNvGraphicFramePr>
               <a:graphicFrameLocks xmlns:a="http://schemas.openxmlformats.org/drawingml/2006/main" noChangeAspect="1"/>
             </wp:cNvGraphicFramePr>
@@ -5799,7 +6539,13 @@
                     <pic:cNvPicPr/>
                   </pic:nvPicPr>
                   <pic:blipFill>
-                    <a:blip r:embed="rId16"/>
+                    <a:blip r:embed="rId16">
+                      <a:extLst>
+                        <a:ext uri="{28A0092B-C50C-407E-A947-70E740481C1C}">
+                          <a14:useLocalDpi xmlns:a14="http://schemas.microsoft.com/office/drawing/2010/main" val="0"/>
+                        </a:ext>
+                      </a:extLst>
+                    </a:blip>
                     <a:stretch>
                       <a:fillRect/>
                     </a:stretch>
@@ -5807,7 +6553,7 @@
                   <pic:spPr>
                     <a:xfrm>
                       <a:off x="0" y="0"/>
-                      <a:ext cx="5791835" cy="1949450"/>
+                      <a:ext cx="6372225" cy="4019550"/>
                     </a:xfrm>
                     <a:prstGeom prst="rect">
                       <a:avLst/>
@@ -5816,69 +6562,41 @@
                 </pic:pic>
               </a:graphicData>
             </a:graphic>
-          </wp:inline>
+            <wp14:sizeRelH relativeFrom="margin">
+              <wp14:pctWidth>0</wp14:pctWidth>
+            </wp14:sizeRelH>
+            <wp14:sizeRelV relativeFrom="margin">
+              <wp14:pctHeight>0</wp14:pctHeight>
+            </wp14:sizeRelV>
+          </wp:anchor>
         </w:drawing>
       </w:r>
-    </w:p>
-    <w:p>
-      <w:pPr>
-        <w:pStyle w:val="Tiumccp1"/>
-      </w:pPr>
-      <w:bookmarkStart w:id="26" w:name="_Toc58673677"/>
-      <w:r>
+      <w:r>
+        <w:rPr>
+          <w:i/>
+        </w:rPr>
+        <w:t>Business Process</w:t>
+      </w:r>
+    </w:p>
+    <w:p>
+      <w:r>
+        <w:rPr>
+          <w:noProof/>
+        </w:rPr>
         <w:lastRenderedPageBreak/>
-        <w:t>4.2. Interface design and manipulation</w:t>
-      </w:r>
-      <w:bookmarkEnd w:id="26"/>
-    </w:p>
-    <w:p>
-      <w:pPr>
-        <w:spacing w:after="200" w:line="276" w:lineRule="auto"/>
-        <w:rPr>
-          <w:b/>
-          <w:sz w:val="32"/>
-          <w:szCs w:val="32"/>
-        </w:rPr>
-      </w:pPr>
-      <w:r>
-        <w:br w:type="page"/>
-      </w:r>
-    </w:p>
-    <w:p>
-      <w:pPr>
-        <w:pStyle w:val="Chng"/>
-      </w:pPr>
-      <w:bookmarkStart w:id="27" w:name="_Toc58673678"/>
-      <w:r>
-        <w:lastRenderedPageBreak/>
-        <w:t xml:space="preserve">CHAPTER 5 – </w:t>
-      </w:r>
-      <w:r>
-        <w:t>TEST CASE – UNIT TEST – SVN/ GIT</w:t>
-      </w:r>
-      <w:bookmarkEnd w:id="27"/>
-    </w:p>
-    <w:p>
-      <w:pPr>
-        <w:pStyle w:val="Tiumccp1"/>
-      </w:pPr>
-      <w:bookmarkStart w:id="28" w:name="_Toc58673679"/>
-      <w:r>
-        <w:t>5.1. Test case</w:t>
-      </w:r>
-      <w:bookmarkEnd w:id="28"/>
-    </w:p>
-    <w:p>
-      <w:pPr>
-        <w:pStyle w:val="Nidungvnbn"/>
-        <w:ind w:firstLine="0"/>
-      </w:pPr>
-      <w:r>
         <w:drawing>
-          <wp:inline distT="0" distB="0" distL="0" distR="0" wp14:anchorId="473A2167" wp14:editId="1C204223">
-            <wp:extent cx="5791835" cy="2696845"/>
+          <wp:anchor distT="0" distB="0" distL="114300" distR="114300" simplePos="0" relativeHeight="251661312" behindDoc="0" locked="0" layoutInCell="1" allowOverlap="1" wp14:anchorId="3DE7F580" wp14:editId="06C20C57">
+            <wp:simplePos x="0" y="0"/>
+            <wp:positionH relativeFrom="page">
+              <wp:posOffset>342900</wp:posOffset>
+            </wp:positionH>
+            <wp:positionV relativeFrom="paragraph">
+              <wp:posOffset>294640</wp:posOffset>
+            </wp:positionV>
+            <wp:extent cx="7286625" cy="3916045"/>
             <wp:effectExtent l="0" t="0" r="0" b="8255"/>
-            <wp:docPr id="11" name="Picture 11"/>
+            <wp:wrapTopAndBottom/>
+            <wp:docPr id="10" name="Picture 10"/>
             <wp:cNvGraphicFramePr>
               <a:graphicFrameLocks xmlns:a="http://schemas.openxmlformats.org/drawingml/2006/main" noChangeAspect="1"/>
             </wp:cNvGraphicFramePr>
@@ -5890,7 +6608,13 @@
                     <pic:cNvPicPr/>
                   </pic:nvPicPr>
                   <pic:blipFill>
-                    <a:blip r:embed="rId17"/>
+                    <a:blip r:embed="rId17">
+                      <a:extLst>
+                        <a:ext uri="{28A0092B-C50C-407E-A947-70E740481C1C}">
+                          <a14:useLocalDpi xmlns:a14="http://schemas.microsoft.com/office/drawing/2010/main" val="0"/>
+                        </a:ext>
+                      </a:extLst>
+                    </a:blip>
                     <a:stretch>
                       <a:fillRect/>
                     </a:stretch>
@@ -5898,7 +6622,7 @@
                   <pic:spPr>
                     <a:xfrm>
                       <a:off x="0" y="0"/>
-                      <a:ext cx="5791835" cy="2696845"/>
+                      <a:ext cx="7286625" cy="3916045"/>
                     </a:xfrm>
                     <a:prstGeom prst="rect">
                       <a:avLst/>
@@ -5907,13 +6631,22 @@
                 </pic:pic>
               </a:graphicData>
             </a:graphic>
-          </wp:inline>
+            <wp14:sizeRelH relativeFrom="page">
+              <wp14:pctWidth>0</wp14:pctWidth>
+            </wp14:sizeRelH>
+            <wp14:sizeRelV relativeFrom="page">
+              <wp14:pctHeight>0</wp14:pctHeight>
+            </wp14:sizeRelV>
+          </wp:anchor>
         </w:drawing>
       </w:r>
-    </w:p>
-    <w:p>
-      <w:pPr>
-        <w:pStyle w:val="Caption"/>
+      <w:r>
+        <w:t>-Use case diagram:</w:t>
+      </w:r>
+    </w:p>
+    <w:p>
+      <w:pPr>
+        <w:jc w:val="center"/>
         <w:rPr>
           <w:i/>
         </w:rPr>
@@ -5922,21 +6655,89 @@
         <w:rPr>
           <w:i/>
         </w:rPr>
-        <w:t>Figure 5.1.1: Registration Form can’t be blank</w:t>
-      </w:r>
-    </w:p>
-    <w:p>
-      <w:pPr>
-        <w:pStyle w:val="Nidungvnbn"/>
-        <w:keepNext/>
-        <w:ind w:firstLine="0"/>
-      </w:pPr>
-      <w:r>
+        <w:t xml:space="preserve">Picture 2.7.2: Schema use case diagram about </w:t>
+      </w:r>
+      <w:r>
+        <w:rPr>
+          <w:i/>
+        </w:rPr>
+        <w:t>system</w:t>
+      </w:r>
+    </w:p>
+    <w:p/>
+    <w:p>
+      <w:r>
+        <w:t>-Use case specification:</w:t>
+      </w:r>
+    </w:p>
+    <w:p/>
+    <w:p/>
+    <w:p>
+      <w:pPr>
+        <w:pStyle w:val="Chng"/>
+      </w:pPr>
+      <w:bookmarkStart w:id="17" w:name="_Toc58593588"/>
+      <w:r>
+        <w:t>CHAPTER</w:t>
+      </w:r>
+      <w:r>
+        <w:t xml:space="preserve"> 3</w:t>
+      </w:r>
+      <w:r>
+        <w:t xml:space="preserve"> –</w:t>
+      </w:r>
+      <w:r>
+        <w:t xml:space="preserve"> </w:t>
+      </w:r>
+      <w:r>
+        <w:t>DESIGN DOCUMENT</w:t>
+      </w:r>
+      <w:bookmarkEnd w:id="17"/>
+    </w:p>
+    <w:p>
+      <w:pPr>
+        <w:pStyle w:val="Tiumccp1"/>
+      </w:pPr>
+      <w:bookmarkStart w:id="18" w:name="_Toc58593589"/>
+      <w:r>
+        <w:t>3.1. Class Diagram</w:t>
+      </w:r>
+      <w:bookmarkEnd w:id="18"/>
+    </w:p>
+    <w:p>
+      <w:pPr>
+        <w:pStyle w:val="Tiumccp1"/>
+      </w:pPr>
+      <w:bookmarkStart w:id="19" w:name="_Toc58593590"/>
+      <w:r>
+        <w:t xml:space="preserve">3.2. Activity </w:t>
+      </w:r>
+      <w:proofErr w:type="gramStart"/>
+      <w:r>
+        <w:t>And</w:t>
+      </w:r>
+      <w:proofErr w:type="gramEnd"/>
+      <w:r>
+        <w:t xml:space="preserve"> Sequence Diagrams</w:t>
+      </w:r>
+      <w:bookmarkEnd w:id="19"/>
+    </w:p>
+    <w:p>
+      <w:pPr>
+        <w:rPr>
+          <w:b/>
+        </w:rPr>
+      </w:pPr>
+      <w:r>
+        <w:rPr>
+          <w:b/>
+        </w:rPr>
+        <w:lastRenderedPageBreak/>
         <w:drawing>
-          <wp:inline distT="0" distB="0" distL="0" distR="0" wp14:anchorId="5A99250D" wp14:editId="402F40A2">
-            <wp:extent cx="5791835" cy="2702560"/>
-            <wp:effectExtent l="0" t="0" r="0" b="2540"/>
-            <wp:docPr id="6" name="Picture 6"/>
+          <wp:inline distT="0" distB="0" distL="0" distR="0" wp14:anchorId="1FED980B" wp14:editId="584E8D1A">
+            <wp:extent cx="3686689" cy="4867954"/>
+            <wp:effectExtent l="0" t="0" r="9525" b="8890"/>
+            <wp:docPr id="4" name="Picture 4"/>
             <wp:cNvGraphicFramePr>
               <a:graphicFrameLocks xmlns:a="http://schemas.openxmlformats.org/drawingml/2006/main" noChangeAspect="1"/>
             </wp:cNvGraphicFramePr>
@@ -5956,7 +6757,7 @@
                   <pic:spPr>
                     <a:xfrm>
                       <a:off x="0" y="0"/>
-                      <a:ext cx="5791835" cy="2702560"/>
+                      <a:ext cx="3686689" cy="4867954"/>
                     </a:xfrm>
                     <a:prstGeom prst="rect">
                       <a:avLst/>
@@ -5971,7 +6772,14 @@
     </w:p>
     <w:p>
       <w:pPr>
-        <w:pStyle w:val="Caption"/>
+        <w:rPr>
+          <w:b/>
+        </w:rPr>
+      </w:pPr>
+    </w:p>
+    <w:p>
+      <w:pPr>
+        <w:jc w:val="center"/>
         <w:rPr>
           <w:i/>
         </w:rPr>
@@ -5980,44 +6788,35 @@
         <w:rPr>
           <w:i/>
         </w:rPr>
-        <w:t>Figure 5</w:t>
+        <w:t xml:space="preserve">Picture 3.2.1: Activity diagram about </w:t>
       </w:r>
       <w:r>
         <w:rPr>
           <w:i/>
         </w:rPr>
-        <w:t>.1.2</w:t>
+        <w:t>c</w:t>
       </w:r>
       <w:r>
         <w:rPr>
           <w:i/>
         </w:rPr>
-        <w:t xml:space="preserve">: </w:t>
+        <w:t xml:space="preserve">reate customer account </w:t>
       </w:r>
       <w:r>
         <w:rPr>
           <w:i/>
         </w:rPr>
-        <w:t>Sign in form can’t be blank</w:t>
-      </w:r>
-    </w:p>
-    <w:p>
-      <w:pPr>
-        <w:pStyle w:val="Nidungvnbn"/>
-        <w:keepNext/>
-        <w:ind w:firstLine="0"/>
-      </w:pPr>
-      <w:r>
-        <w:rPr>
-          <w:noProof/>
-          <w:lang w:eastAsia="zh-CN"/>
-        </w:rPr>
+        <w:t>system.</w:t>
+      </w:r>
+    </w:p>
+    <w:p>
+      <w:r>
         <w:lastRenderedPageBreak/>
         <w:drawing>
-          <wp:inline distT="0" distB="0" distL="0" distR="0" wp14:anchorId="628AB691" wp14:editId="7E8AD115">
-            <wp:extent cx="5791835" cy="3258185"/>
+          <wp:inline distT="0" distB="0" distL="0" distR="0" wp14:anchorId="2176B714" wp14:editId="3A824DB6">
+            <wp:extent cx="4420217" cy="4801270"/>
             <wp:effectExtent l="0" t="0" r="0" b="0"/>
-            <wp:docPr id="7" name="Picture 7"/>
+            <wp:docPr id="13" name="Picture 13"/>
             <wp:cNvGraphicFramePr>
               <a:graphicFrameLocks xmlns:a="http://schemas.openxmlformats.org/drawingml/2006/main" noChangeAspect="1"/>
             </wp:cNvGraphicFramePr>
@@ -6037,7 +6836,7 @@
                   <pic:spPr>
                     <a:xfrm>
                       <a:off x="0" y="0"/>
-                      <a:ext cx="5791835" cy="3258185"/>
+                      <a:ext cx="4420217" cy="4801270"/>
                     </a:xfrm>
                     <a:prstGeom prst="rect">
                       <a:avLst/>
@@ -6049,10 +6848,12 @@
           </wp:inline>
         </w:drawing>
       </w:r>
-    </w:p>
-    <w:p>
-      <w:pPr>
-        <w:pStyle w:val="Caption"/>
+      <w:bookmarkStart w:id="20" w:name="_GoBack"/>
+      <w:bookmarkEnd w:id="20"/>
+    </w:p>
+    <w:p>
+      <w:pPr>
+        <w:jc w:val="center"/>
         <w:rPr>
           <w:i/>
         </w:rPr>
@@ -6061,27 +6862,42 @@
         <w:rPr>
           <w:i/>
         </w:rPr>
-        <w:t xml:space="preserve">Figure 5.1.3: User doesn’t exist or </w:t>
+        <w:t xml:space="preserve">Picture 3.2.4: Sequence diagram about </w:t>
       </w:r>
       <w:r>
         <w:rPr>
           <w:i/>
         </w:rPr>
-        <w:t>wrong email/ password</w:t>
-      </w:r>
-    </w:p>
-    <w:p>
-      <w:pPr>
-        <w:pStyle w:val="Nidungvnbn"/>
-        <w:keepNext/>
-        <w:ind w:firstLine="0"/>
-      </w:pPr>
-      <w:r>
+        <w:t xml:space="preserve">Customer </w:t>
+      </w:r>
+      <w:r>
+        <w:rPr>
+          <w:i/>
+        </w:rPr>
+        <w:t>with System.</w:t>
+      </w:r>
+    </w:p>
+    <w:p>
+      <w:pPr>
+        <w:tabs>
+          <w:tab w:val="left" w:pos="2820"/>
+        </w:tabs>
+      </w:pPr>
+      <w:r>
+        <w:lastRenderedPageBreak/>
         <w:drawing>
-          <wp:inline distT="0" distB="0" distL="0" distR="0" wp14:anchorId="0208FB4B" wp14:editId="2D9D19CE">
-            <wp:extent cx="5791835" cy="2708910"/>
+          <wp:anchor distT="0" distB="0" distL="114300" distR="114300" simplePos="0" relativeHeight="251662336" behindDoc="0" locked="0" layoutInCell="1" allowOverlap="1" wp14:anchorId="43786A98" wp14:editId="7D9E12F2">
+            <wp:simplePos x="0" y="0"/>
+            <wp:positionH relativeFrom="margin">
+              <wp:align>center</wp:align>
+            </wp:positionH>
+            <wp:positionV relativeFrom="paragraph">
+              <wp:posOffset>158750</wp:posOffset>
+            </wp:positionV>
+            <wp:extent cx="6781800" cy="3568700"/>
             <wp:effectExtent l="0" t="0" r="0" b="0"/>
-            <wp:docPr id="9" name="Picture 9"/>
+            <wp:wrapTopAndBottom/>
+            <wp:docPr id="12" name="Picture 12"/>
             <wp:cNvGraphicFramePr>
               <a:graphicFrameLocks xmlns:a="http://schemas.openxmlformats.org/drawingml/2006/main" noChangeAspect="1"/>
             </wp:cNvGraphicFramePr>
@@ -6093,7 +6909,13 @@
                     <pic:cNvPicPr/>
                   </pic:nvPicPr>
                   <pic:blipFill>
-                    <a:blip r:embed="rId20"/>
+                    <a:blip r:embed="rId20">
+                      <a:extLst>
+                        <a:ext uri="{28A0092B-C50C-407E-A947-70E740481C1C}">
+                          <a14:useLocalDpi xmlns:a14="http://schemas.microsoft.com/office/drawing/2010/main" val="0"/>
+                        </a:ext>
+                      </a:extLst>
+                    </a:blip>
                     <a:stretch>
                       <a:fillRect/>
                     </a:stretch>
@@ -6101,7 +6923,7 @@
                   <pic:spPr>
                     <a:xfrm>
                       <a:off x="0" y="0"/>
-                      <a:ext cx="5791835" cy="2708910"/>
+                      <a:ext cx="6781800" cy="3568700"/>
                     </a:xfrm>
                     <a:prstGeom prst="rect">
                       <a:avLst/>
@@ -6110,13 +6932,22 @@
                 </pic:pic>
               </a:graphicData>
             </a:graphic>
-          </wp:inline>
+            <wp14:sizeRelH relativeFrom="margin">
+              <wp14:pctWidth>0</wp14:pctWidth>
+            </wp14:sizeRelH>
+            <wp14:sizeRelV relativeFrom="margin">
+              <wp14:pctHeight>0</wp14:pctHeight>
+            </wp14:sizeRelV>
+          </wp:anchor>
         </w:drawing>
       </w:r>
-    </w:p>
-    <w:p>
-      <w:pPr>
-        <w:pStyle w:val="Caption"/>
+      <w:r>
+        <w:tab/>
+      </w:r>
+    </w:p>
+    <w:p>
+      <w:pPr>
+        <w:jc w:val="center"/>
         <w:rPr>
           <w:i/>
         </w:rPr>
@@ -6125,253 +6956,149 @@
         <w:rPr>
           <w:i/>
         </w:rPr>
-        <w:t xml:space="preserve">Figure 5.1.4: </w:t>
+        <w:t>Picture 3.2.3</w:t>
       </w:r>
       <w:r>
         <w:rPr>
           <w:i/>
         </w:rPr>
-        <w:t>Add Produc</w:t>
+        <w:t xml:space="preserve">: Sequence diagram about </w:t>
       </w:r>
       <w:r>
         <w:rPr>
           <w:i/>
         </w:rPr>
-        <w:t>t f</w:t>
+        <w:t xml:space="preserve">create customer account </w:t>
       </w:r>
       <w:r>
         <w:rPr>
           <w:i/>
         </w:rPr>
-        <w:t>orm need to be filled</w:t>
-      </w:r>
-    </w:p>
-    <w:p>
-      <w:pPr>
-        <w:pStyle w:val="Nidungvnbn"/>
-        <w:keepNext/>
-        <w:ind w:firstLine="0"/>
-      </w:pPr>
+        <w:t>system</w:t>
+      </w:r>
+    </w:p>
+    <w:p/>
+    <w:p>
+      <w:pPr>
+        <w:pStyle w:val="Tiumccp1"/>
+      </w:pPr>
+      <w:bookmarkStart w:id="21" w:name="_Toc58593591"/>
+      <w:r>
+        <w:t>3.3. Entity Relationship Diagram</w:t>
+      </w:r>
+      <w:bookmarkEnd w:id="21"/>
+    </w:p>
+    <w:p>
+      <w:pPr>
+        <w:pStyle w:val="Tiumccp1"/>
+      </w:pPr>
+      <w:r>
+        <w:tab/>
+      </w:r>
+      <w:r>
+        <w:br w:type="page"/>
+      </w:r>
+    </w:p>
+    <w:p>
+      <w:pPr>
+        <w:pStyle w:val="Chng"/>
+      </w:pPr>
+      <w:bookmarkStart w:id="22" w:name="_Toc58593592"/>
       <w:r>
         <w:lastRenderedPageBreak/>
-        <w:drawing>
-          <wp:inline distT="0" distB="0" distL="0" distR="0" wp14:anchorId="7FCE267C" wp14:editId="22A75D1B">
-            <wp:extent cx="5791835" cy="2699385"/>
-            <wp:effectExtent l="0" t="0" r="0" b="5715"/>
-            <wp:docPr id="10" name="Picture 10"/>
-            <wp:cNvGraphicFramePr>
-              <a:graphicFrameLocks xmlns:a="http://schemas.openxmlformats.org/drawingml/2006/main" noChangeAspect="1"/>
-            </wp:cNvGraphicFramePr>
-            <a:graphic xmlns:a="http://schemas.openxmlformats.org/drawingml/2006/main">
-              <a:graphicData uri="http://schemas.openxmlformats.org/drawingml/2006/picture">
-                <pic:pic xmlns:pic="http://schemas.openxmlformats.org/drawingml/2006/picture">
-                  <pic:nvPicPr>
-                    <pic:cNvPr id="1" name=""/>
-                    <pic:cNvPicPr/>
-                  </pic:nvPicPr>
-                  <pic:blipFill>
-                    <a:blip r:embed="rId21"/>
-                    <a:stretch>
-                      <a:fillRect/>
-                    </a:stretch>
-                  </pic:blipFill>
-                  <pic:spPr>
-                    <a:xfrm>
-                      <a:off x="0" y="0"/>
-                      <a:ext cx="5791835" cy="2699385"/>
-                    </a:xfrm>
-                    <a:prstGeom prst="rect">
-                      <a:avLst/>
-                    </a:prstGeom>
-                  </pic:spPr>
-                </pic:pic>
-              </a:graphicData>
-            </a:graphic>
-          </wp:inline>
-        </w:drawing>
-      </w:r>
-    </w:p>
-    <w:p>
-      <w:pPr>
-        <w:pStyle w:val="Caption"/>
-        <w:rPr>
-          <w:i/>
-        </w:rPr>
-      </w:pPr>
-      <w:r>
-        <w:rPr>
-          <w:i/>
-        </w:rPr>
-        <w:t>Figure 5.1.5: Edit Product form need to be filled</w:t>
-      </w:r>
+        <w:t xml:space="preserve">CHAPTER 4 – </w:t>
+      </w:r>
+      <w:r>
+        <w:t>REALIZE SOFTWARE</w:t>
+      </w:r>
+      <w:bookmarkEnd w:id="22"/>
     </w:p>
     <w:p>
       <w:pPr>
         <w:pStyle w:val="Tiumccp1"/>
       </w:pPr>
-      <w:bookmarkStart w:id="29" w:name="_Toc58673680"/>
+      <w:bookmarkStart w:id="23" w:name="_Toc58593593"/>
+      <w:r>
+        <w:t>4.1. Database</w:t>
+      </w:r>
+      <w:bookmarkEnd w:id="23"/>
+    </w:p>
+    <w:p>
+      <w:pPr>
+        <w:pStyle w:val="Tiumccp1"/>
+      </w:pPr>
+      <w:bookmarkStart w:id="24" w:name="_Toc58593594"/>
+      <w:r>
+        <w:t>4.2. Interface design and manipulation</w:t>
+      </w:r>
+      <w:bookmarkEnd w:id="24"/>
+    </w:p>
+    <w:p>
+      <w:pPr>
+        <w:spacing w:after="200" w:line="276" w:lineRule="auto"/>
+        <w:rPr>
+          <w:b/>
+          <w:sz w:val="32"/>
+          <w:szCs w:val="32"/>
+        </w:rPr>
+      </w:pPr>
+      <w:r>
+        <w:br w:type="page"/>
+      </w:r>
+    </w:p>
+    <w:p>
+      <w:pPr>
+        <w:pStyle w:val="Chng"/>
+      </w:pPr>
+      <w:bookmarkStart w:id="25" w:name="_Toc58593595"/>
+      <w:r>
+        <w:lastRenderedPageBreak/>
+        <w:t xml:space="preserve">CHAPTER 5 – </w:t>
+      </w:r>
+      <w:r>
+        <w:t>TEST CASE – UNIT TEST – SVN/ GIT</w:t>
+      </w:r>
+      <w:bookmarkEnd w:id="25"/>
+    </w:p>
+    <w:p>
+      <w:pPr>
+        <w:pStyle w:val="Tiumccp1"/>
+      </w:pPr>
+      <w:bookmarkStart w:id="26" w:name="_Toc58593596"/>
+      <w:r>
+        <w:t>5.1. Test case</w:t>
+      </w:r>
+      <w:bookmarkEnd w:id="26"/>
+    </w:p>
+    <w:p>
+      <w:pPr>
+        <w:pStyle w:val="Tiumccp1"/>
+      </w:pPr>
+      <w:bookmarkStart w:id="27" w:name="_Toc58593597"/>
       <w:r>
         <w:t>5.2. Unit test</w:t>
       </w:r>
+      <w:bookmarkEnd w:id="27"/>
+    </w:p>
+    <w:p>
+      <w:pPr>
+        <w:pStyle w:val="Tiumccp1"/>
+      </w:pPr>
+      <w:bookmarkStart w:id="28" w:name="_Toc58593598"/>
+      <w:r>
+        <w:t>5.3. SVN/ GIT</w:t>
+      </w:r>
+      <w:bookmarkEnd w:id="28"/>
+    </w:p>
+    <w:p>
+      <w:pPr>
+        <w:pStyle w:val="Tiumccp1"/>
+      </w:pPr>
+      <w:bookmarkStart w:id="29" w:name="_Toc58593599"/>
+      <w:r>
+        <w:t>5.4. Hardware and software requirements</w:t>
+      </w:r>
       <w:bookmarkEnd w:id="29"/>
-    </w:p>
-    <w:p>
-      <w:pPr>
-        <w:pStyle w:val="Tiumccp1"/>
-      </w:pPr>
-      <w:bookmarkStart w:id="30" w:name="_Toc58673681"/>
-      <w:r>
-        <w:t>5.3. SVN/ GIT</w:t>
-      </w:r>
-      <w:bookmarkEnd w:id="30"/>
-    </w:p>
-    <w:p>
-      <w:pPr>
-        <w:pStyle w:val="Nidungvnbn"/>
-        <w:ind w:firstLine="0"/>
-      </w:pPr>
-      <w:r>
-        <w:drawing>
-          <wp:inline distT="0" distB="0" distL="0" distR="0" wp14:anchorId="3EE4C1F1" wp14:editId="7771B629">
-            <wp:extent cx="5791835" cy="2717800"/>
-            <wp:effectExtent l="0" t="0" r="0" b="6350"/>
-            <wp:docPr id="4" name="Picture 4"/>
-            <wp:cNvGraphicFramePr>
-              <a:graphicFrameLocks xmlns:a="http://schemas.openxmlformats.org/drawingml/2006/main" noChangeAspect="1"/>
-            </wp:cNvGraphicFramePr>
-            <a:graphic xmlns:a="http://schemas.openxmlformats.org/drawingml/2006/main">
-              <a:graphicData uri="http://schemas.openxmlformats.org/drawingml/2006/picture">
-                <pic:pic xmlns:pic="http://schemas.openxmlformats.org/drawingml/2006/picture">
-                  <pic:nvPicPr>
-                    <pic:cNvPr id="1" name=""/>
-                    <pic:cNvPicPr/>
-                  </pic:nvPicPr>
-                  <pic:blipFill>
-                    <a:blip r:embed="rId22"/>
-                    <a:stretch>
-                      <a:fillRect/>
-                    </a:stretch>
-                  </pic:blipFill>
-                  <pic:spPr>
-                    <a:xfrm>
-                      <a:off x="0" y="0"/>
-                      <a:ext cx="5791835" cy="2717800"/>
-                    </a:xfrm>
-                    <a:prstGeom prst="rect">
-                      <a:avLst/>
-                    </a:prstGeom>
-                  </pic:spPr>
-                </pic:pic>
-              </a:graphicData>
-            </a:graphic>
-          </wp:inline>
-        </w:drawing>
-      </w:r>
-    </w:p>
-    <w:p>
-      <w:pPr>
-        <w:pStyle w:val="Nidungvnbn"/>
-        <w:ind w:firstLine="0"/>
-      </w:pPr>
-      <w:r>
-        <w:lastRenderedPageBreak/>
-        <w:drawing>
-          <wp:inline distT="0" distB="0" distL="0" distR="0" wp14:anchorId="43DBD1AA" wp14:editId="3C3534C4">
-            <wp:extent cx="5791835" cy="2699385"/>
-            <wp:effectExtent l="0" t="0" r="0" b="5715"/>
-            <wp:docPr id="5" name="Picture 5"/>
-            <wp:cNvGraphicFramePr>
-              <a:graphicFrameLocks xmlns:a="http://schemas.openxmlformats.org/drawingml/2006/main" noChangeAspect="1"/>
-            </wp:cNvGraphicFramePr>
-            <a:graphic xmlns:a="http://schemas.openxmlformats.org/drawingml/2006/main">
-              <a:graphicData uri="http://schemas.openxmlformats.org/drawingml/2006/picture">
-                <pic:pic xmlns:pic="http://schemas.openxmlformats.org/drawingml/2006/picture">
-                  <pic:nvPicPr>
-                    <pic:cNvPr id="1" name=""/>
-                    <pic:cNvPicPr/>
-                  </pic:nvPicPr>
-                  <pic:blipFill>
-                    <a:blip r:embed="rId23"/>
-                    <a:stretch>
-                      <a:fillRect/>
-                    </a:stretch>
-                  </pic:blipFill>
-                  <pic:spPr>
-                    <a:xfrm>
-                      <a:off x="0" y="0"/>
-                      <a:ext cx="5791835" cy="2699385"/>
-                    </a:xfrm>
-                    <a:prstGeom prst="rect">
-                      <a:avLst/>
-                    </a:prstGeom>
-                  </pic:spPr>
-                </pic:pic>
-              </a:graphicData>
-            </a:graphic>
-          </wp:inline>
-        </w:drawing>
-      </w:r>
-    </w:p>
-    <w:p>
-      <w:pPr>
-        <w:pStyle w:val="Tiumccp1"/>
-      </w:pPr>
-      <w:bookmarkStart w:id="31" w:name="_Toc58673682"/>
-      <w:r>
-        <w:t>5.4. Hardware and software requirements</w:t>
-      </w:r>
-      <w:bookmarkEnd w:id="31"/>
-    </w:p>
-    <w:p>
-      <w:pPr>
-        <w:pStyle w:val="Nidungvnbn"/>
-        <w:ind w:firstLine="540"/>
-      </w:pPr>
-      <w:r>
-        <w:t xml:space="preserve">- The </w:t>
-      </w:r>
-      <w:r>
-        <w:t>computer store</w:t>
-      </w:r>
-      <w:r>
-        <w:t xml:space="preserve"> management system must have support for IT infrastructure.</w:t>
-      </w:r>
-    </w:p>
-    <w:p>
-      <w:pPr>
-        <w:pStyle w:val="Nidungvnbn"/>
-        <w:ind w:firstLine="540"/>
-      </w:pPr>
-      <w:r>
-        <w:t xml:space="preserve">- Installed on a hosting server. </w:t>
-      </w:r>
-      <w:r>
-        <w:t>Store</w:t>
-      </w:r>
-      <w:r>
-        <w:t xml:space="preserve"> owners can log in and manage</w:t>
-      </w:r>
-      <w:r>
-        <w:t xml:space="preserve"> products</w:t>
-      </w:r>
-      <w:r>
-        <w:t>.</w:t>
-      </w:r>
-    </w:p>
-    <w:p>
-      <w:pPr>
-        <w:pStyle w:val="Nidungvnbn"/>
-        <w:ind w:firstLine="540"/>
-      </w:pPr>
-      <w:r>
-        <w:t xml:space="preserve">- Create a file to store registration information and </w:t>
-      </w:r>
-      <w:r>
-        <w:t>purchase record</w:t>
-      </w:r>
-      <w:r>
-        <w:t xml:space="preserve">. </w:t>
-      </w:r>
       <w:r>
         <w:br w:type="page"/>
       </w:r>
@@ -6381,12 +7108,12 @@
         <w:pStyle w:val="Chng"/>
         <w:jc w:val="center"/>
       </w:pPr>
-      <w:bookmarkStart w:id="32" w:name="_Toc58673683"/>
+      <w:bookmarkStart w:id="30" w:name="_Toc58593600"/>
       <w:r>
         <w:lastRenderedPageBreak/>
         <w:t>REFERENCES</w:t>
       </w:r>
-      <w:bookmarkEnd w:id="32"/>
+      <w:bookmarkEnd w:id="30"/>
     </w:p>
     <w:p>
       <w:pPr>
@@ -6408,21 +7135,37 @@
           <w:sz w:val="26"/>
           <w:szCs w:val="26"/>
         </w:rPr>
-        <w:t>Ton Duc Thang University’s Software Engineering Slides.</w:t>
-      </w:r>
-    </w:p>
-    <w:p>
-      <w:pPr>
-        <w:spacing w:after="200" w:line="276" w:lineRule="auto"/>
-      </w:pPr>
+        <w:t xml:space="preserve">Ton </w:t>
+      </w:r>
+      <w:proofErr w:type="spellStart"/>
       <w:r>
         <w:rPr>
           <w:sz w:val="26"/>
           <w:szCs w:val="26"/>
         </w:rPr>
+        <w:t>Duc</w:t>
+      </w:r>
+      <w:proofErr w:type="spellEnd"/>
+      <w:r>
+        <w:rPr>
+          <w:sz w:val="26"/>
+          <w:szCs w:val="26"/>
+        </w:rPr>
+        <w:t xml:space="preserve"> Thang University’s Software Engineering Slides.</w:t>
+      </w:r>
+    </w:p>
+    <w:p>
+      <w:pPr>
+        <w:spacing w:after="200" w:line="276" w:lineRule="auto"/>
+      </w:pPr>
+      <w:r>
+        <w:rPr>
+          <w:sz w:val="26"/>
+          <w:szCs w:val="26"/>
+        </w:rPr>
         <w:t xml:space="preserve">2. </w:t>
       </w:r>
-      <w:hyperlink r:id="rId24" w:history="1">
+      <w:hyperlink r:id="rId21" w:history="1">
         <w:r>
           <w:rPr>
             <w:rStyle w:val="Hyperlink"/>
@@ -6433,7 +7176,10 @@
         </w:r>
       </w:hyperlink>
       <w:r>
-        <w:t xml:space="preserve"> (w3schools.com</w:t>
+        <w:t xml:space="preserve"> (</w:t>
+      </w:r>
+      <w:r>
+        <w:t>w3schools.com</w:t>
       </w:r>
       <w:r>
         <w:t>)</w:t>
@@ -6446,8 +7192,19 @@
       <w:r>
         <w:t xml:space="preserve">3. </w:t>
       </w:r>
-      <w:r>
-        <w:t>StackOverFlow (stackoverflow.com)</w:t>
+      <w:proofErr w:type="spellStart"/>
+      <w:r>
+        <w:t>StackOverFlow</w:t>
+      </w:r>
+      <w:proofErr w:type="spellEnd"/>
+      <w:r>
+        <w:t xml:space="preserve"> (</w:t>
+      </w:r>
+      <w:r>
+        <w:t>stackoverflow.com</w:t>
+      </w:r>
+      <w:r>
+        <w:t>)</w:t>
       </w:r>
     </w:p>
     <w:p>
@@ -6459,7 +7216,10 @@
         </w:rPr>
       </w:pPr>
       <w:r>
-        <w:t>4. Bootstrap Docs (getbootstrap.com/docs/5</w:t>
+        <w:t>4. Bootstrap Docs (</w:t>
+      </w:r>
+      <w:r>
+        <w:t>getbootstrap.com/docs/5</w:t>
       </w:r>
       <w:r>
         <w:t>.0/getting-started/introduction</w:t>
@@ -6469,7 +7229,7 @@
       </w:r>
     </w:p>
     <w:sectPr>
-      <w:headerReference w:type="default" r:id="rId25"/>
+      <w:headerReference w:type="default" r:id="rId22"/>
       <w:pgSz w:w="12240" w:h="15840"/>
       <w:pgMar w:top="1985" w:right="1134" w:bottom="1701" w:left="1985" w:header="720" w:footer="720" w:gutter="0"/>
       <w:pgNumType w:start="1"/>
@@ -6637,7 +7397,7 @@
           <w:rPr>
             <w:noProof/>
           </w:rPr>
-          <w:t>13</w:t>
+          <w:t>10</w:t>
         </w:r>
         <w:r>
           <w:rPr>
@@ -6659,6 +7419,146 @@
 <file path=word/numbering.xml><?xml version="1.0" encoding="utf-8"?>
 <w:numbering xmlns:wpc="http://schemas.microsoft.com/office/word/2010/wordprocessingCanvas" xmlns:cx="http://schemas.microsoft.com/office/drawing/2014/chartex" xmlns:mc="http://schemas.openxmlformats.org/markup-compatibility/2006" xmlns:o="urn:schemas-microsoft-com:office:office" xmlns:r="http://schemas.openxmlformats.org/officeDocument/2006/relationships" xmlns:m="http://schemas.openxmlformats.org/officeDocument/2006/math" xmlns:v="urn:schemas-microsoft-com:vml" xmlns:wp14="http://schemas.microsoft.com/office/word/2010/wordprocessingDrawing" xmlns:wp="http://schemas.openxmlformats.org/drawingml/2006/wordprocessingDrawing" xmlns:w10="urn:schemas-microsoft-com:office:word" xmlns:w="http://schemas.openxmlformats.org/wordprocessingml/2006/main" xmlns:w14="http://schemas.microsoft.com/office/word/2010/wordml" xmlns:w15="http://schemas.microsoft.com/office/word/2012/wordml" xmlns:w16se="http://schemas.microsoft.com/office/word/2015/wordml/symex" xmlns:wpg="http://schemas.microsoft.com/office/word/2010/wordprocessingGroup" xmlns:wpi="http://schemas.microsoft.com/office/word/2010/wordprocessingInk" xmlns:wne="http://schemas.microsoft.com/office/word/2006/wordml" xmlns:wps="http://schemas.microsoft.com/office/word/2010/wordprocessingShape" mc:Ignorable="w14 w15 w16se wp14">
   <w:abstractNum w:abstractNumId="0" w15:restartNumberingAfterBreak="0">
+    <w:nsid w:val="01431071"/>
+    <w:multiLevelType w:val="hybridMultilevel"/>
+    <w:tmpl w:val="F03A6C20"/>
+    <w:lvl w:ilvl="0" w:tplc="042A0001">
+      <w:start w:val="1"/>
+      <w:numFmt w:val="bullet"/>
+      <w:lvlText w:val=""/>
+      <w:lvlJc w:val="left"/>
+      <w:pPr>
+        <w:tabs>
+          <w:tab w:val="num" w:pos="720"/>
+        </w:tabs>
+        <w:ind w:left="720" w:hanging="360"/>
+      </w:pPr>
+      <w:rPr>
+        <w:rFonts w:ascii="Symbol" w:hAnsi="Symbol" w:hint="default"/>
+      </w:rPr>
+    </w:lvl>
+    <w:lvl w:ilvl="1" w:tplc="04090003">
+      <w:start w:val="1"/>
+      <w:numFmt w:val="bullet"/>
+      <w:lvlText w:val="o"/>
+      <w:lvlJc w:val="left"/>
+      <w:pPr>
+        <w:tabs>
+          <w:tab w:val="num" w:pos="1440"/>
+        </w:tabs>
+        <w:ind w:left="1440" w:hanging="360"/>
+      </w:pPr>
+      <w:rPr>
+        <w:rFonts w:ascii="Courier New" w:hAnsi="Courier New" w:cs="Courier New" w:hint="default"/>
+      </w:rPr>
+    </w:lvl>
+    <w:lvl w:ilvl="2" w:tplc="04090005" w:tentative="1">
+      <w:start w:val="1"/>
+      <w:numFmt w:val="bullet"/>
+      <w:lvlText w:val=""/>
+      <w:lvlJc w:val="left"/>
+      <w:pPr>
+        <w:tabs>
+          <w:tab w:val="num" w:pos="2160"/>
+        </w:tabs>
+        <w:ind w:left="2160" w:hanging="360"/>
+      </w:pPr>
+      <w:rPr>
+        <w:rFonts w:ascii="Wingdings" w:hAnsi="Wingdings" w:hint="default"/>
+      </w:rPr>
+    </w:lvl>
+    <w:lvl w:ilvl="3" w:tplc="04090001" w:tentative="1">
+      <w:start w:val="1"/>
+      <w:numFmt w:val="bullet"/>
+      <w:lvlText w:val=""/>
+      <w:lvlJc w:val="left"/>
+      <w:pPr>
+        <w:tabs>
+          <w:tab w:val="num" w:pos="2880"/>
+        </w:tabs>
+        <w:ind w:left="2880" w:hanging="360"/>
+      </w:pPr>
+      <w:rPr>
+        <w:rFonts w:ascii="Symbol" w:hAnsi="Symbol" w:hint="default"/>
+      </w:rPr>
+    </w:lvl>
+    <w:lvl w:ilvl="4" w:tplc="04090003" w:tentative="1">
+      <w:start w:val="1"/>
+      <w:numFmt w:val="bullet"/>
+      <w:lvlText w:val="o"/>
+      <w:lvlJc w:val="left"/>
+      <w:pPr>
+        <w:tabs>
+          <w:tab w:val="num" w:pos="3600"/>
+        </w:tabs>
+        <w:ind w:left="3600" w:hanging="360"/>
+      </w:pPr>
+      <w:rPr>
+        <w:rFonts w:ascii="Courier New" w:hAnsi="Courier New" w:cs="Courier New" w:hint="default"/>
+      </w:rPr>
+    </w:lvl>
+    <w:lvl w:ilvl="5" w:tplc="04090005" w:tentative="1">
+      <w:start w:val="1"/>
+      <w:numFmt w:val="bullet"/>
+      <w:lvlText w:val=""/>
+      <w:lvlJc w:val="left"/>
+      <w:pPr>
+        <w:tabs>
+          <w:tab w:val="num" w:pos="4320"/>
+        </w:tabs>
+        <w:ind w:left="4320" w:hanging="360"/>
+      </w:pPr>
+      <w:rPr>
+        <w:rFonts w:ascii="Wingdings" w:hAnsi="Wingdings" w:hint="default"/>
+      </w:rPr>
+    </w:lvl>
+    <w:lvl w:ilvl="6" w:tplc="04090001" w:tentative="1">
+      <w:start w:val="1"/>
+      <w:numFmt w:val="bullet"/>
+      <w:lvlText w:val=""/>
+      <w:lvlJc w:val="left"/>
+      <w:pPr>
+        <w:tabs>
+          <w:tab w:val="num" w:pos="5040"/>
+        </w:tabs>
+        <w:ind w:left="5040" w:hanging="360"/>
+      </w:pPr>
+      <w:rPr>
+        <w:rFonts w:ascii="Symbol" w:hAnsi="Symbol" w:hint="default"/>
+      </w:rPr>
+    </w:lvl>
+    <w:lvl w:ilvl="7" w:tplc="04090003" w:tentative="1">
+      <w:start w:val="1"/>
+      <w:numFmt w:val="bullet"/>
+      <w:lvlText w:val="o"/>
+      <w:lvlJc w:val="left"/>
+      <w:pPr>
+        <w:tabs>
+          <w:tab w:val="num" w:pos="5760"/>
+        </w:tabs>
+        <w:ind w:left="5760" w:hanging="360"/>
+      </w:pPr>
+      <w:rPr>
+        <w:rFonts w:ascii="Courier New" w:hAnsi="Courier New" w:cs="Courier New" w:hint="default"/>
+      </w:rPr>
+    </w:lvl>
+    <w:lvl w:ilvl="8" w:tplc="04090005" w:tentative="1">
+      <w:start w:val="1"/>
+      <w:numFmt w:val="bullet"/>
+      <w:lvlText w:val=""/>
+      <w:lvlJc w:val="left"/>
+      <w:pPr>
+        <w:tabs>
+          <w:tab w:val="num" w:pos="6480"/>
+        </w:tabs>
+        <w:ind w:left="6480" w:hanging="360"/>
+      </w:pPr>
+      <w:rPr>
+        <w:rFonts w:ascii="Wingdings" w:hAnsi="Wingdings" w:hint="default"/>
+      </w:rPr>
+    </w:lvl>
+  </w:abstractNum>
+  <w:abstractNum w:abstractNumId="1" w15:restartNumberingAfterBreak="0">
     <w:nsid w:val="027A3388"/>
     <w:multiLevelType w:val="hybridMultilevel"/>
     <w:tmpl w:val="E30852F2"/>
@@ -6749,7 +7649,7 @@
       </w:pPr>
     </w:lvl>
   </w:abstractNum>
-  <w:abstractNum w:abstractNumId="1" w15:restartNumberingAfterBreak="0">
+  <w:abstractNum w:abstractNumId="2" w15:restartNumberingAfterBreak="0">
     <w:nsid w:val="058C6D2D"/>
     <w:multiLevelType w:val="hybridMultilevel"/>
     <w:tmpl w:val="DDDCD20C"/>
@@ -6867,7 +7767,7 @@
       </w:pPr>
     </w:lvl>
   </w:abstractNum>
-  <w:abstractNum w:abstractNumId="2" w15:restartNumberingAfterBreak="0">
+  <w:abstractNum w:abstractNumId="3" w15:restartNumberingAfterBreak="0">
     <w:nsid w:val="05B657DB"/>
     <w:multiLevelType w:val="hybridMultilevel"/>
     <w:tmpl w:val="5BD8026A"/>
@@ -6980,7 +7880,7 @@
       </w:rPr>
     </w:lvl>
   </w:abstractNum>
-  <w:abstractNum w:abstractNumId="3" w15:restartNumberingAfterBreak="0">
+  <w:abstractNum w:abstractNumId="4" w15:restartNumberingAfterBreak="0">
     <w:nsid w:val="1A5846B0"/>
     <w:multiLevelType w:val="hybridMultilevel"/>
     <w:tmpl w:val="E30852F2"/>
@@ -7071,7 +7971,486 @@
       </w:pPr>
     </w:lvl>
   </w:abstractNum>
-  <w:abstractNum w:abstractNumId="4" w15:restartNumberingAfterBreak="0">
+  <w:abstractNum w:abstractNumId="5" w15:restartNumberingAfterBreak="0">
+    <w:nsid w:val="21295A55"/>
+    <w:multiLevelType w:val="hybridMultilevel"/>
+    <w:tmpl w:val="577A5718"/>
+    <w:lvl w:ilvl="0" w:tplc="042A0001">
+      <w:start w:val="1"/>
+      <w:numFmt w:val="bullet"/>
+      <w:lvlText w:val=""/>
+      <w:lvlJc w:val="left"/>
+      <w:pPr>
+        <w:tabs>
+          <w:tab w:val="num" w:pos="720"/>
+        </w:tabs>
+        <w:ind w:left="720" w:hanging="360"/>
+      </w:pPr>
+      <w:rPr>
+        <w:rFonts w:ascii="Symbol" w:hAnsi="Symbol" w:hint="default"/>
+      </w:rPr>
+    </w:lvl>
+    <w:lvl w:ilvl="1" w:tplc="04090003">
+      <w:start w:val="1"/>
+      <w:numFmt w:val="bullet"/>
+      <w:lvlText w:val="o"/>
+      <w:lvlJc w:val="left"/>
+      <w:pPr>
+        <w:tabs>
+          <w:tab w:val="num" w:pos="1440"/>
+        </w:tabs>
+        <w:ind w:left="1440" w:hanging="360"/>
+      </w:pPr>
+      <w:rPr>
+        <w:rFonts w:ascii="Courier New" w:hAnsi="Courier New" w:cs="Courier New" w:hint="default"/>
+      </w:rPr>
+    </w:lvl>
+    <w:lvl w:ilvl="2" w:tplc="04090005" w:tentative="1">
+      <w:start w:val="1"/>
+      <w:numFmt w:val="bullet"/>
+      <w:lvlText w:val=""/>
+      <w:lvlJc w:val="left"/>
+      <w:pPr>
+        <w:tabs>
+          <w:tab w:val="num" w:pos="2160"/>
+        </w:tabs>
+        <w:ind w:left="2160" w:hanging="360"/>
+      </w:pPr>
+      <w:rPr>
+        <w:rFonts w:ascii="Wingdings" w:hAnsi="Wingdings" w:hint="default"/>
+      </w:rPr>
+    </w:lvl>
+    <w:lvl w:ilvl="3" w:tplc="04090001" w:tentative="1">
+      <w:start w:val="1"/>
+      <w:numFmt w:val="bullet"/>
+      <w:lvlText w:val=""/>
+      <w:lvlJc w:val="left"/>
+      <w:pPr>
+        <w:tabs>
+          <w:tab w:val="num" w:pos="2880"/>
+        </w:tabs>
+        <w:ind w:left="2880" w:hanging="360"/>
+      </w:pPr>
+      <w:rPr>
+        <w:rFonts w:ascii="Symbol" w:hAnsi="Symbol" w:hint="default"/>
+      </w:rPr>
+    </w:lvl>
+    <w:lvl w:ilvl="4" w:tplc="04090003" w:tentative="1">
+      <w:start w:val="1"/>
+      <w:numFmt w:val="bullet"/>
+      <w:lvlText w:val="o"/>
+      <w:lvlJc w:val="left"/>
+      <w:pPr>
+        <w:tabs>
+          <w:tab w:val="num" w:pos="3600"/>
+        </w:tabs>
+        <w:ind w:left="3600" w:hanging="360"/>
+      </w:pPr>
+      <w:rPr>
+        <w:rFonts w:ascii="Courier New" w:hAnsi="Courier New" w:cs="Courier New" w:hint="default"/>
+      </w:rPr>
+    </w:lvl>
+    <w:lvl w:ilvl="5" w:tplc="04090005" w:tentative="1">
+      <w:start w:val="1"/>
+      <w:numFmt w:val="bullet"/>
+      <w:lvlText w:val=""/>
+      <w:lvlJc w:val="left"/>
+      <w:pPr>
+        <w:tabs>
+          <w:tab w:val="num" w:pos="4320"/>
+        </w:tabs>
+        <w:ind w:left="4320" w:hanging="360"/>
+      </w:pPr>
+      <w:rPr>
+        <w:rFonts w:ascii="Wingdings" w:hAnsi="Wingdings" w:hint="default"/>
+      </w:rPr>
+    </w:lvl>
+    <w:lvl w:ilvl="6" w:tplc="04090001" w:tentative="1">
+      <w:start w:val="1"/>
+      <w:numFmt w:val="bullet"/>
+      <w:lvlText w:val=""/>
+      <w:lvlJc w:val="left"/>
+      <w:pPr>
+        <w:tabs>
+          <w:tab w:val="num" w:pos="5040"/>
+        </w:tabs>
+        <w:ind w:left="5040" w:hanging="360"/>
+      </w:pPr>
+      <w:rPr>
+        <w:rFonts w:ascii="Symbol" w:hAnsi="Symbol" w:hint="default"/>
+      </w:rPr>
+    </w:lvl>
+    <w:lvl w:ilvl="7" w:tplc="04090003" w:tentative="1">
+      <w:start w:val="1"/>
+      <w:numFmt w:val="bullet"/>
+      <w:lvlText w:val="o"/>
+      <w:lvlJc w:val="left"/>
+      <w:pPr>
+        <w:tabs>
+          <w:tab w:val="num" w:pos="5760"/>
+        </w:tabs>
+        <w:ind w:left="5760" w:hanging="360"/>
+      </w:pPr>
+      <w:rPr>
+        <w:rFonts w:ascii="Courier New" w:hAnsi="Courier New" w:cs="Courier New" w:hint="default"/>
+      </w:rPr>
+    </w:lvl>
+    <w:lvl w:ilvl="8" w:tplc="04090005" w:tentative="1">
+      <w:start w:val="1"/>
+      <w:numFmt w:val="bullet"/>
+      <w:lvlText w:val=""/>
+      <w:lvlJc w:val="left"/>
+      <w:pPr>
+        <w:tabs>
+          <w:tab w:val="num" w:pos="6480"/>
+        </w:tabs>
+        <w:ind w:left="6480" w:hanging="360"/>
+      </w:pPr>
+      <w:rPr>
+        <w:rFonts w:ascii="Wingdings" w:hAnsi="Wingdings" w:hint="default"/>
+      </w:rPr>
+    </w:lvl>
+  </w:abstractNum>
+  <w:abstractNum w:abstractNumId="6" w15:restartNumberingAfterBreak="0">
+    <w:nsid w:val="238A1E13"/>
+    <w:multiLevelType w:val="hybridMultilevel"/>
+    <w:tmpl w:val="A51245FA"/>
+    <w:lvl w:ilvl="0" w:tplc="216A5634">
+      <w:start w:val="2"/>
+      <w:numFmt w:val="bullet"/>
+      <w:lvlText w:val="-"/>
+      <w:lvlJc w:val="left"/>
+      <w:pPr>
+        <w:ind w:left="720" w:hanging="360"/>
+      </w:pPr>
+      <w:rPr>
+        <w:rFonts w:ascii="Times New Roman" w:eastAsia="Times New Roman" w:hAnsi="Times New Roman" w:cs="Times New Roman" w:hint="default"/>
+      </w:rPr>
+    </w:lvl>
+    <w:lvl w:ilvl="1" w:tplc="04090003" w:tentative="1">
+      <w:start w:val="1"/>
+      <w:numFmt w:val="bullet"/>
+      <w:lvlText w:val="o"/>
+      <w:lvlJc w:val="left"/>
+      <w:pPr>
+        <w:ind w:left="1440" w:hanging="360"/>
+      </w:pPr>
+      <w:rPr>
+        <w:rFonts w:ascii="Courier New" w:hAnsi="Courier New" w:cs="Courier New" w:hint="default"/>
+      </w:rPr>
+    </w:lvl>
+    <w:lvl w:ilvl="2" w:tplc="04090005" w:tentative="1">
+      <w:start w:val="1"/>
+      <w:numFmt w:val="bullet"/>
+      <w:lvlText w:val=""/>
+      <w:lvlJc w:val="left"/>
+      <w:pPr>
+        <w:ind w:left="2160" w:hanging="360"/>
+      </w:pPr>
+      <w:rPr>
+        <w:rFonts w:ascii="Wingdings" w:hAnsi="Wingdings" w:hint="default"/>
+      </w:rPr>
+    </w:lvl>
+    <w:lvl w:ilvl="3" w:tplc="04090001" w:tentative="1">
+      <w:start w:val="1"/>
+      <w:numFmt w:val="bullet"/>
+      <w:lvlText w:val=""/>
+      <w:lvlJc w:val="left"/>
+      <w:pPr>
+        <w:ind w:left="2880" w:hanging="360"/>
+      </w:pPr>
+      <w:rPr>
+        <w:rFonts w:ascii="Symbol" w:hAnsi="Symbol" w:hint="default"/>
+      </w:rPr>
+    </w:lvl>
+    <w:lvl w:ilvl="4" w:tplc="04090003" w:tentative="1">
+      <w:start w:val="1"/>
+      <w:numFmt w:val="bullet"/>
+      <w:lvlText w:val="o"/>
+      <w:lvlJc w:val="left"/>
+      <w:pPr>
+        <w:ind w:left="3600" w:hanging="360"/>
+      </w:pPr>
+      <w:rPr>
+        <w:rFonts w:ascii="Courier New" w:hAnsi="Courier New" w:cs="Courier New" w:hint="default"/>
+      </w:rPr>
+    </w:lvl>
+    <w:lvl w:ilvl="5" w:tplc="04090005" w:tentative="1">
+      <w:start w:val="1"/>
+      <w:numFmt w:val="bullet"/>
+      <w:lvlText w:val=""/>
+      <w:lvlJc w:val="left"/>
+      <w:pPr>
+        <w:ind w:left="4320" w:hanging="360"/>
+      </w:pPr>
+      <w:rPr>
+        <w:rFonts w:ascii="Wingdings" w:hAnsi="Wingdings" w:hint="default"/>
+      </w:rPr>
+    </w:lvl>
+    <w:lvl w:ilvl="6" w:tplc="04090001" w:tentative="1">
+      <w:start w:val="1"/>
+      <w:numFmt w:val="bullet"/>
+      <w:lvlText w:val=""/>
+      <w:lvlJc w:val="left"/>
+      <w:pPr>
+        <w:ind w:left="5040" w:hanging="360"/>
+      </w:pPr>
+      <w:rPr>
+        <w:rFonts w:ascii="Symbol" w:hAnsi="Symbol" w:hint="default"/>
+      </w:rPr>
+    </w:lvl>
+    <w:lvl w:ilvl="7" w:tplc="04090003" w:tentative="1">
+      <w:start w:val="1"/>
+      <w:numFmt w:val="bullet"/>
+      <w:lvlText w:val="o"/>
+      <w:lvlJc w:val="left"/>
+      <w:pPr>
+        <w:ind w:left="5760" w:hanging="360"/>
+      </w:pPr>
+      <w:rPr>
+        <w:rFonts w:ascii="Courier New" w:hAnsi="Courier New" w:cs="Courier New" w:hint="default"/>
+      </w:rPr>
+    </w:lvl>
+    <w:lvl w:ilvl="8" w:tplc="04090005" w:tentative="1">
+      <w:start w:val="1"/>
+      <w:numFmt w:val="bullet"/>
+      <w:lvlText w:val=""/>
+      <w:lvlJc w:val="left"/>
+      <w:pPr>
+        <w:ind w:left="6480" w:hanging="360"/>
+      </w:pPr>
+      <w:rPr>
+        <w:rFonts w:ascii="Wingdings" w:hAnsi="Wingdings" w:hint="default"/>
+      </w:rPr>
+    </w:lvl>
+  </w:abstractNum>
+  <w:abstractNum w:abstractNumId="7" w15:restartNumberingAfterBreak="0">
+    <w:nsid w:val="275E693F"/>
+    <w:multiLevelType w:val="multilevel"/>
+    <w:tmpl w:val="BC848D22"/>
+    <w:lvl w:ilvl="0">
+      <w:start w:val="1"/>
+      <w:numFmt w:val="decimal"/>
+      <w:lvlText w:val="%1."/>
+      <w:lvlJc w:val="left"/>
+      <w:pPr>
+        <w:ind w:left="495" w:hanging="495"/>
+      </w:pPr>
+      <w:rPr>
+        <w:rFonts w:hint="default"/>
+      </w:rPr>
+    </w:lvl>
+    <w:lvl w:ilvl="1">
+      <w:start w:val="1"/>
+      <w:numFmt w:val="decimal"/>
+      <w:lvlText w:val="%1.%2."/>
+      <w:lvlJc w:val="left"/>
+      <w:pPr>
+        <w:ind w:left="720" w:hanging="720"/>
+      </w:pPr>
+      <w:rPr>
+        <w:rFonts w:hint="default"/>
+      </w:rPr>
+    </w:lvl>
+    <w:lvl w:ilvl="2">
+      <w:start w:val="1"/>
+      <w:numFmt w:val="decimal"/>
+      <w:lvlText w:val="%1.%2.%3."/>
+      <w:lvlJc w:val="left"/>
+      <w:pPr>
+        <w:ind w:left="720" w:hanging="720"/>
+      </w:pPr>
+      <w:rPr>
+        <w:rFonts w:hint="default"/>
+      </w:rPr>
+    </w:lvl>
+    <w:lvl w:ilvl="3">
+      <w:start w:val="1"/>
+      <w:numFmt w:val="decimal"/>
+      <w:lvlText w:val="%1.%2.%3.%4."/>
+      <w:lvlJc w:val="left"/>
+      <w:pPr>
+        <w:ind w:left="1080" w:hanging="1080"/>
+      </w:pPr>
+      <w:rPr>
+        <w:rFonts w:hint="default"/>
+      </w:rPr>
+    </w:lvl>
+    <w:lvl w:ilvl="4">
+      <w:start w:val="1"/>
+      <w:numFmt w:val="decimal"/>
+      <w:lvlText w:val="%1.%2.%3.%4.%5."/>
+      <w:lvlJc w:val="left"/>
+      <w:pPr>
+        <w:ind w:left="1080" w:hanging="1080"/>
+      </w:pPr>
+      <w:rPr>
+        <w:rFonts w:hint="default"/>
+      </w:rPr>
+    </w:lvl>
+    <w:lvl w:ilvl="5">
+      <w:start w:val="1"/>
+      <w:numFmt w:val="decimal"/>
+      <w:lvlText w:val="%1.%2.%3.%4.%5.%6."/>
+      <w:lvlJc w:val="left"/>
+      <w:pPr>
+        <w:ind w:left="1440" w:hanging="1440"/>
+      </w:pPr>
+      <w:rPr>
+        <w:rFonts w:hint="default"/>
+      </w:rPr>
+    </w:lvl>
+    <w:lvl w:ilvl="6">
+      <w:start w:val="1"/>
+      <w:numFmt w:val="decimal"/>
+      <w:lvlText w:val="%1.%2.%3.%4.%5.%6.%7."/>
+      <w:lvlJc w:val="left"/>
+      <w:pPr>
+        <w:ind w:left="1800" w:hanging="1800"/>
+      </w:pPr>
+      <w:rPr>
+        <w:rFonts w:hint="default"/>
+      </w:rPr>
+    </w:lvl>
+    <w:lvl w:ilvl="7">
+      <w:start w:val="1"/>
+      <w:numFmt w:val="decimal"/>
+      <w:lvlText w:val="%1.%2.%3.%4.%5.%6.%7.%8."/>
+      <w:lvlJc w:val="left"/>
+      <w:pPr>
+        <w:ind w:left="1800" w:hanging="1800"/>
+      </w:pPr>
+      <w:rPr>
+        <w:rFonts w:hint="default"/>
+      </w:rPr>
+    </w:lvl>
+    <w:lvl w:ilvl="8">
+      <w:start w:val="1"/>
+      <w:numFmt w:val="decimal"/>
+      <w:lvlText w:val="%1.%2.%3.%4.%5.%6.%7.%8.%9."/>
+      <w:lvlJc w:val="left"/>
+      <w:pPr>
+        <w:ind w:left="2160" w:hanging="2160"/>
+      </w:pPr>
+      <w:rPr>
+        <w:rFonts w:hint="default"/>
+      </w:rPr>
+    </w:lvl>
+  </w:abstractNum>
+  <w:abstractNum w:abstractNumId="8" w15:restartNumberingAfterBreak="0">
+    <w:nsid w:val="2ECC026E"/>
+    <w:multiLevelType w:val="hybridMultilevel"/>
+    <w:tmpl w:val="C770AAF2"/>
+    <w:lvl w:ilvl="0" w:tplc="7ED2C276">
+      <w:start w:val="2"/>
+      <w:numFmt w:val="bullet"/>
+      <w:lvlText w:val="-"/>
+      <w:lvlJc w:val="left"/>
+      <w:pPr>
+        <w:ind w:left="720" w:hanging="360"/>
+      </w:pPr>
+      <w:rPr>
+        <w:rFonts w:ascii="Times New Roman" w:eastAsia="Times New Roman" w:hAnsi="Times New Roman" w:cs="Times New Roman" w:hint="default"/>
+      </w:rPr>
+    </w:lvl>
+    <w:lvl w:ilvl="1" w:tplc="04090003" w:tentative="1">
+      <w:start w:val="1"/>
+      <w:numFmt w:val="bullet"/>
+      <w:lvlText w:val="o"/>
+      <w:lvlJc w:val="left"/>
+      <w:pPr>
+        <w:ind w:left="1440" w:hanging="360"/>
+      </w:pPr>
+      <w:rPr>
+        <w:rFonts w:ascii="Courier New" w:hAnsi="Courier New" w:cs="Courier New" w:hint="default"/>
+      </w:rPr>
+    </w:lvl>
+    <w:lvl w:ilvl="2" w:tplc="04090005" w:tentative="1">
+      <w:start w:val="1"/>
+      <w:numFmt w:val="bullet"/>
+      <w:lvlText w:val=""/>
+      <w:lvlJc w:val="left"/>
+      <w:pPr>
+        <w:ind w:left="2160" w:hanging="360"/>
+      </w:pPr>
+      <w:rPr>
+        <w:rFonts w:ascii="Wingdings" w:hAnsi="Wingdings" w:hint="default"/>
+      </w:rPr>
+    </w:lvl>
+    <w:lvl w:ilvl="3" w:tplc="04090001" w:tentative="1">
+      <w:start w:val="1"/>
+      <w:numFmt w:val="bullet"/>
+      <w:lvlText w:val=""/>
+      <w:lvlJc w:val="left"/>
+      <w:pPr>
+        <w:ind w:left="2880" w:hanging="360"/>
+      </w:pPr>
+      <w:rPr>
+        <w:rFonts w:ascii="Symbol" w:hAnsi="Symbol" w:hint="default"/>
+      </w:rPr>
+    </w:lvl>
+    <w:lvl w:ilvl="4" w:tplc="04090003" w:tentative="1">
+      <w:start w:val="1"/>
+      <w:numFmt w:val="bullet"/>
+      <w:lvlText w:val="o"/>
+      <w:lvlJc w:val="left"/>
+      <w:pPr>
+        <w:ind w:left="3600" w:hanging="360"/>
+      </w:pPr>
+      <w:rPr>
+        <w:rFonts w:ascii="Courier New" w:hAnsi="Courier New" w:cs="Courier New" w:hint="default"/>
+      </w:rPr>
+    </w:lvl>
+    <w:lvl w:ilvl="5" w:tplc="04090005" w:tentative="1">
+      <w:start w:val="1"/>
+      <w:numFmt w:val="bullet"/>
+      <w:lvlText w:val=""/>
+      <w:lvlJc w:val="left"/>
+      <w:pPr>
+        <w:ind w:left="4320" w:hanging="360"/>
+      </w:pPr>
+      <w:rPr>
+        <w:rFonts w:ascii="Wingdings" w:hAnsi="Wingdings" w:hint="default"/>
+      </w:rPr>
+    </w:lvl>
+    <w:lvl w:ilvl="6" w:tplc="04090001" w:tentative="1">
+      <w:start w:val="1"/>
+      <w:numFmt w:val="bullet"/>
+      <w:lvlText w:val=""/>
+      <w:lvlJc w:val="left"/>
+      <w:pPr>
+        <w:ind w:left="5040" w:hanging="360"/>
+      </w:pPr>
+      <w:rPr>
+        <w:rFonts w:ascii="Symbol" w:hAnsi="Symbol" w:hint="default"/>
+      </w:rPr>
+    </w:lvl>
+    <w:lvl w:ilvl="7" w:tplc="04090003" w:tentative="1">
+      <w:start w:val="1"/>
+      <w:numFmt w:val="bullet"/>
+      <w:lvlText w:val="o"/>
+      <w:lvlJc w:val="left"/>
+      <w:pPr>
+        <w:ind w:left="5760" w:hanging="360"/>
+      </w:pPr>
+      <w:rPr>
+        <w:rFonts w:ascii="Courier New" w:hAnsi="Courier New" w:cs="Courier New" w:hint="default"/>
+      </w:rPr>
+    </w:lvl>
+    <w:lvl w:ilvl="8" w:tplc="04090005" w:tentative="1">
+      <w:start w:val="1"/>
+      <w:numFmt w:val="bullet"/>
+      <w:lvlText w:val=""/>
+      <w:lvlJc w:val="left"/>
+      <w:pPr>
+        <w:ind w:left="6480" w:hanging="360"/>
+      </w:pPr>
+      <w:rPr>
+        <w:rFonts w:ascii="Wingdings" w:hAnsi="Wingdings" w:hint="default"/>
+      </w:rPr>
+    </w:lvl>
+  </w:abstractNum>
+  <w:abstractNum w:abstractNumId="9" w15:restartNumberingAfterBreak="0">
     <w:nsid w:val="39CD232F"/>
     <w:multiLevelType w:val="multilevel"/>
     <w:tmpl w:val="181AED22"/>
@@ -7220,7 +8599,147 @@
       </w:rPr>
     </w:lvl>
   </w:abstractNum>
-  <w:abstractNum w:abstractNumId="5" w15:restartNumberingAfterBreak="0">
+  <w:abstractNum w:abstractNumId="10" w15:restartNumberingAfterBreak="0">
+    <w:nsid w:val="3E1E426E"/>
+    <w:multiLevelType w:val="hybridMultilevel"/>
+    <w:tmpl w:val="76426032"/>
+    <w:lvl w:ilvl="0" w:tplc="042A0001">
+      <w:start w:val="1"/>
+      <w:numFmt w:val="bullet"/>
+      <w:lvlText w:val=""/>
+      <w:lvlJc w:val="left"/>
+      <w:pPr>
+        <w:tabs>
+          <w:tab w:val="num" w:pos="720"/>
+        </w:tabs>
+        <w:ind w:left="720" w:hanging="360"/>
+      </w:pPr>
+      <w:rPr>
+        <w:rFonts w:ascii="Symbol" w:hAnsi="Symbol" w:hint="default"/>
+      </w:rPr>
+    </w:lvl>
+    <w:lvl w:ilvl="1" w:tplc="04090003">
+      <w:start w:val="1"/>
+      <w:numFmt w:val="bullet"/>
+      <w:lvlText w:val="o"/>
+      <w:lvlJc w:val="left"/>
+      <w:pPr>
+        <w:tabs>
+          <w:tab w:val="num" w:pos="1440"/>
+        </w:tabs>
+        <w:ind w:left="1440" w:hanging="360"/>
+      </w:pPr>
+      <w:rPr>
+        <w:rFonts w:ascii="Courier New" w:hAnsi="Courier New" w:cs="Courier New" w:hint="default"/>
+      </w:rPr>
+    </w:lvl>
+    <w:lvl w:ilvl="2" w:tplc="04090005" w:tentative="1">
+      <w:start w:val="1"/>
+      <w:numFmt w:val="bullet"/>
+      <w:lvlText w:val=""/>
+      <w:lvlJc w:val="left"/>
+      <w:pPr>
+        <w:tabs>
+          <w:tab w:val="num" w:pos="2160"/>
+        </w:tabs>
+        <w:ind w:left="2160" w:hanging="360"/>
+      </w:pPr>
+      <w:rPr>
+        <w:rFonts w:ascii="Wingdings" w:hAnsi="Wingdings" w:hint="default"/>
+      </w:rPr>
+    </w:lvl>
+    <w:lvl w:ilvl="3" w:tplc="04090001" w:tentative="1">
+      <w:start w:val="1"/>
+      <w:numFmt w:val="bullet"/>
+      <w:lvlText w:val=""/>
+      <w:lvlJc w:val="left"/>
+      <w:pPr>
+        <w:tabs>
+          <w:tab w:val="num" w:pos="2880"/>
+        </w:tabs>
+        <w:ind w:left="2880" w:hanging="360"/>
+      </w:pPr>
+      <w:rPr>
+        <w:rFonts w:ascii="Symbol" w:hAnsi="Symbol" w:hint="default"/>
+      </w:rPr>
+    </w:lvl>
+    <w:lvl w:ilvl="4" w:tplc="04090003" w:tentative="1">
+      <w:start w:val="1"/>
+      <w:numFmt w:val="bullet"/>
+      <w:lvlText w:val="o"/>
+      <w:lvlJc w:val="left"/>
+      <w:pPr>
+        <w:tabs>
+          <w:tab w:val="num" w:pos="3600"/>
+        </w:tabs>
+        <w:ind w:left="3600" w:hanging="360"/>
+      </w:pPr>
+      <w:rPr>
+        <w:rFonts w:ascii="Courier New" w:hAnsi="Courier New" w:cs="Courier New" w:hint="default"/>
+      </w:rPr>
+    </w:lvl>
+    <w:lvl w:ilvl="5" w:tplc="04090005" w:tentative="1">
+      <w:start w:val="1"/>
+      <w:numFmt w:val="bullet"/>
+      <w:lvlText w:val=""/>
+      <w:lvlJc w:val="left"/>
+      <w:pPr>
+        <w:tabs>
+          <w:tab w:val="num" w:pos="4320"/>
+        </w:tabs>
+        <w:ind w:left="4320" w:hanging="360"/>
+      </w:pPr>
+      <w:rPr>
+        <w:rFonts w:ascii="Wingdings" w:hAnsi="Wingdings" w:hint="default"/>
+      </w:rPr>
+    </w:lvl>
+    <w:lvl w:ilvl="6" w:tplc="04090001" w:tentative="1">
+      <w:start w:val="1"/>
+      <w:numFmt w:val="bullet"/>
+      <w:lvlText w:val=""/>
+      <w:lvlJc w:val="left"/>
+      <w:pPr>
+        <w:tabs>
+          <w:tab w:val="num" w:pos="5040"/>
+        </w:tabs>
+        <w:ind w:left="5040" w:hanging="360"/>
+      </w:pPr>
+      <w:rPr>
+        <w:rFonts w:ascii="Symbol" w:hAnsi="Symbol" w:hint="default"/>
+      </w:rPr>
+    </w:lvl>
+    <w:lvl w:ilvl="7" w:tplc="04090003" w:tentative="1">
+      <w:start w:val="1"/>
+      <w:numFmt w:val="bullet"/>
+      <w:lvlText w:val="o"/>
+      <w:lvlJc w:val="left"/>
+      <w:pPr>
+        <w:tabs>
+          <w:tab w:val="num" w:pos="5760"/>
+        </w:tabs>
+        <w:ind w:left="5760" w:hanging="360"/>
+      </w:pPr>
+      <w:rPr>
+        <w:rFonts w:ascii="Courier New" w:hAnsi="Courier New" w:cs="Courier New" w:hint="default"/>
+      </w:rPr>
+    </w:lvl>
+    <w:lvl w:ilvl="8" w:tplc="04090005" w:tentative="1">
+      <w:start w:val="1"/>
+      <w:numFmt w:val="bullet"/>
+      <w:lvlText w:val=""/>
+      <w:lvlJc w:val="left"/>
+      <w:pPr>
+        <w:tabs>
+          <w:tab w:val="num" w:pos="6480"/>
+        </w:tabs>
+        <w:ind w:left="6480" w:hanging="360"/>
+      </w:pPr>
+      <w:rPr>
+        <w:rFonts w:ascii="Wingdings" w:hAnsi="Wingdings" w:hint="default"/>
+      </w:rPr>
+    </w:lvl>
+  </w:abstractNum>
+  <w:abstractNum w:abstractNumId="11" w15:restartNumberingAfterBreak="0">
     <w:nsid w:val="51AB66C8"/>
     <w:multiLevelType w:val="hybridMultilevel"/>
     <w:tmpl w:val="9118B95E"/>
@@ -7309,7 +8828,7 @@
       </w:pPr>
     </w:lvl>
   </w:abstractNum>
-  <w:abstractNum w:abstractNumId="6" w15:restartNumberingAfterBreak="0">
+  <w:abstractNum w:abstractNumId="12" w15:restartNumberingAfterBreak="0">
     <w:nsid w:val="592F22FF"/>
     <w:multiLevelType w:val="hybridMultilevel"/>
     <w:tmpl w:val="E30852F2"/>
@@ -7400,7 +8919,7 @@
       </w:pPr>
     </w:lvl>
   </w:abstractNum>
-  <w:abstractNum w:abstractNumId="7" w15:restartNumberingAfterBreak="0">
+  <w:abstractNum w:abstractNumId="13" w15:restartNumberingAfterBreak="0">
     <w:nsid w:val="66BA4732"/>
     <w:multiLevelType w:val="hybridMultilevel"/>
     <w:tmpl w:val="9C70E27C"/>
@@ -7489,7 +9008,7 @@
       </w:pPr>
     </w:lvl>
   </w:abstractNum>
-  <w:abstractNum w:abstractNumId="8" w15:restartNumberingAfterBreak="0">
+  <w:abstractNum w:abstractNumId="14" w15:restartNumberingAfterBreak="0">
     <w:nsid w:val="71811F32"/>
     <w:multiLevelType w:val="hybridMultilevel"/>
     <w:tmpl w:val="07CA2C4E"/>
@@ -7602,7 +9121,7 @@
       </w:rPr>
     </w:lvl>
   </w:abstractNum>
-  <w:abstractNum w:abstractNumId="9" w15:restartNumberingAfterBreak="0">
+  <w:abstractNum w:abstractNumId="15" w15:restartNumberingAfterBreak="0">
     <w:nsid w:val="79A33DFE"/>
     <w:multiLevelType w:val="hybridMultilevel"/>
     <w:tmpl w:val="10700184"/>
@@ -7715,7 +9234,7 @@
       </w:rPr>
     </w:lvl>
   </w:abstractNum>
-  <w:abstractNum w:abstractNumId="10" w15:restartNumberingAfterBreak="0">
+  <w:abstractNum w:abstractNumId="16" w15:restartNumberingAfterBreak="0">
     <w:nsid w:val="7B7762A8"/>
     <w:multiLevelType w:val="hybridMultilevel"/>
     <w:tmpl w:val="C1CE738C"/>
@@ -7805,37 +9324,55 @@
     </w:lvl>
   </w:abstractNum>
   <w:num w:numId="1">
+    <w:abstractNumId w:val="2"/>
+  </w:num>
+  <w:num w:numId="2">
+    <w:abstractNumId w:val="11"/>
+  </w:num>
+  <w:num w:numId="3">
+    <w:abstractNumId w:val="13"/>
+  </w:num>
+  <w:num w:numId="4">
+    <w:abstractNumId w:val="16"/>
+  </w:num>
+  <w:num w:numId="5">
     <w:abstractNumId w:val="1"/>
   </w:num>
-  <w:num w:numId="2">
+  <w:num w:numId="6">
+    <w:abstractNumId w:val="4"/>
+  </w:num>
+  <w:num w:numId="7">
+    <w:abstractNumId w:val="12"/>
+  </w:num>
+  <w:num w:numId="8">
+    <w:abstractNumId w:val="14"/>
+  </w:num>
+  <w:num w:numId="9">
+    <w:abstractNumId w:val="3"/>
+  </w:num>
+  <w:num w:numId="10">
+    <w:abstractNumId w:val="9"/>
+  </w:num>
+  <w:num w:numId="11">
+    <w:abstractNumId w:val="15"/>
+  </w:num>
+  <w:num w:numId="12">
+    <w:abstractNumId w:val="7"/>
+  </w:num>
+  <w:num w:numId="13">
+    <w:abstractNumId w:val="10"/>
+  </w:num>
+  <w:num w:numId="14">
     <w:abstractNumId w:val="5"/>
   </w:num>
-  <w:num w:numId="3">
-    <w:abstractNumId w:val="7"/>
-  </w:num>
-  <w:num w:numId="4">
-    <w:abstractNumId w:val="10"/>
-  </w:num>
-  <w:num w:numId="5">
+  <w:num w:numId="15">
     <w:abstractNumId w:val="0"/>
   </w:num>
-  <w:num w:numId="6">
-    <w:abstractNumId w:val="3"/>
-  </w:num>
-  <w:num w:numId="7">
-    <w:abstractNumId w:val="6"/>
-  </w:num>
-  <w:num w:numId="8">
+  <w:num w:numId="16">
     <w:abstractNumId w:val="8"/>
   </w:num>
-  <w:num w:numId="9">
-    <w:abstractNumId w:val="2"/>
-  </w:num>
-  <w:num w:numId="10">
-    <w:abstractNumId w:val="4"/>
-  </w:num>
-  <w:num w:numId="11">
-    <w:abstractNumId w:val="9"/>
+  <w:num w:numId="17">
+    <w:abstractNumId w:val="6"/>
   </w:num>
 </w:numbering>
 </file>
@@ -8992,6 +10529,17 @@
       <w:szCs w:val="26"/>
     </w:rPr>
   </w:style>
+  <w:style w:type="paragraph" w:styleId="ListParagraph">
+    <w:name w:val="List Paragraph"/>
+    <w:basedOn w:val="Normal"/>
+    <w:uiPriority w:val="34"/>
+    <w:qFormat/>
+    <w:rsid w:val="00B20E42"/>
+    <w:pPr>
+      <w:ind w:left="720"/>
+      <w:contextualSpacing/>
+    </w:pPr>
+  </w:style>
 </w:styles>
 </file>
 
@@ -9285,7 +10833,7 @@
 </file>
 
 <file path=customXml/itemProps1.xml><?xml version="1.0" encoding="utf-8"?>
-<ds:datastoreItem xmlns:ds="http://schemas.openxmlformats.org/officeDocument/2006/customXml" ds:itemID="{689B5FE3-0D68-4B4F-9EB2-DA99E6D2D60E}">
+<ds:datastoreItem xmlns:ds="http://schemas.openxmlformats.org/officeDocument/2006/customXml" ds:itemID="{0DECA4E0-9229-4D56-870F-E2A15316D296}">
   <ds:schemaRefs>
     <ds:schemaRef ds:uri="http://schemas.openxmlformats.org/officeDocument/2006/bibliography"/>
   </ds:schemaRefs>
